--- a/Project_Report.docx
+++ b/Project_Report.docx
@@ -1,6 +1,6 @@
 
 <file path=word/document.xml><?xml version="1.0" encoding="utf-8"?>
-<w:document xmlns:wpc="http://schemas.microsoft.com/office/word/2010/wordprocessingCanvas" xmlns:mc="http://schemas.openxmlformats.org/markup-compatibility/2006" xmlns:o="urn:schemas-microsoft-com:office:office" xmlns:r="http://schemas.openxmlformats.org/officeDocument/2006/relationships" xmlns:m="http://schemas.openxmlformats.org/officeDocument/2006/math" xmlns:v="urn:schemas-microsoft-com:vml" xmlns:wp14="http://schemas.microsoft.com/office/word/2010/wordprocessingDrawing" xmlns:wp="http://schemas.openxmlformats.org/drawingml/2006/wordprocessingDrawing" xmlns:w10="urn:schemas-microsoft-com:office:word" xmlns:w="http://schemas.openxmlformats.org/wordprocessingml/2006/main" xmlns:w14="http://schemas.microsoft.com/office/word/2010/wordml" xmlns:w15="http://schemas.microsoft.com/office/word/2012/wordml" xmlns:wpg="http://schemas.microsoft.com/office/word/2010/wordprocessingGroup" xmlns:wpi="http://schemas.microsoft.com/office/word/2010/wordprocessingInk" xmlns:wne="http://schemas.microsoft.com/office/word/2006/wordml" xmlns:wps="http://schemas.microsoft.com/office/word/2010/wordprocessingShape" xmlns:cx="http://schemas.microsoft.com/office/drawing/2014/chartex" xmlns:cx1="http://schemas.microsoft.com/office/drawing/2015/9/8/chartex" xmlns:cx2="http://schemas.microsoft.com/office/drawing/2015/10/21/chartex" xmlns:cx3="http://schemas.microsoft.com/office/drawing/2016/5/9/chartex" xmlns:cx4="http://schemas.microsoft.com/office/drawing/2016/5/10/chartex" xmlns:cx5="http://schemas.microsoft.com/office/drawing/2016/5/11/chartex" xmlns:cx6="http://schemas.microsoft.com/office/drawing/2016/5/12/chartex" xmlns:cx7="http://schemas.microsoft.com/office/drawing/2016/5/13/chartex" xmlns:cx8="http://schemas.microsoft.com/office/drawing/2016/5/14/chartex" xmlns:aink="http://schemas.microsoft.com/office/drawing/2016/ink" xmlns:am3d="http://schemas.microsoft.com/office/drawing/2017/model3d" xmlns:w16cex="http://schemas.microsoft.com/office/word/2018/wordml/cex" xmlns:w16cid="http://schemas.microsoft.com/office/word/2016/wordml/cid" xmlns:w16="http://schemas.microsoft.com/office/word/2018/wordml" xmlns:w16sdtdh="http://schemas.microsoft.com/office/word/2020/wordml/sdtdatahash" xmlns:w16se="http://schemas.microsoft.com/office/word/2015/wordml/symex" mc:Ignorable="w14 w15 wp14">
+<w:document xmlns:wpc="http://schemas.microsoft.com/office/word/2010/wordprocessingCanvas" xmlns:cx="http://schemas.microsoft.com/office/drawing/2014/chartex" xmlns:cx1="http://schemas.microsoft.com/office/drawing/2015/9/8/chartex" xmlns:cx2="http://schemas.microsoft.com/office/drawing/2015/10/21/chartex" xmlns:cx3="http://schemas.microsoft.com/office/drawing/2016/5/9/chartex" xmlns:cx4="http://schemas.microsoft.com/office/drawing/2016/5/10/chartex" xmlns:cx5="http://schemas.microsoft.com/office/drawing/2016/5/11/chartex" xmlns:cx6="http://schemas.microsoft.com/office/drawing/2016/5/12/chartex" xmlns:cx7="http://schemas.microsoft.com/office/drawing/2016/5/13/chartex" xmlns:cx8="http://schemas.microsoft.com/office/drawing/2016/5/14/chartex" xmlns:mc="http://schemas.openxmlformats.org/markup-compatibility/2006" xmlns:aink="http://schemas.microsoft.com/office/drawing/2016/ink" xmlns:am3d="http://schemas.microsoft.com/office/drawing/2017/model3d" xmlns:o="urn:schemas-microsoft-com:office:office" xmlns:oel="http://schemas.microsoft.com/office/2019/extlst" xmlns:r="http://schemas.openxmlformats.org/officeDocument/2006/relationships" xmlns:m="http://schemas.openxmlformats.org/officeDocument/2006/math" xmlns:v="urn:schemas-microsoft-com:vml" xmlns:wp14="http://schemas.microsoft.com/office/word/2010/wordprocessingDrawing" xmlns:wp="http://schemas.openxmlformats.org/drawingml/2006/wordprocessingDrawing" xmlns:w10="urn:schemas-microsoft-com:office:word" xmlns:w="http://schemas.openxmlformats.org/wordprocessingml/2006/main" xmlns:w14="http://schemas.microsoft.com/office/word/2010/wordml" xmlns:w15="http://schemas.microsoft.com/office/word/2012/wordml" xmlns:w16cex="http://schemas.microsoft.com/office/word/2018/wordml/cex" xmlns:w16cid="http://schemas.microsoft.com/office/word/2016/wordml/cid" xmlns:w16="http://schemas.microsoft.com/office/word/2018/wordml" xmlns:w16du="http://schemas.microsoft.com/office/word/2023/wordml/word16du" xmlns:w16sdtdh="http://schemas.microsoft.com/office/word/2020/wordml/sdtdatahash" xmlns:w16sdtfl="http://schemas.microsoft.com/office/word/2024/wordml/sdtformatlock" xmlns:w16se="http://schemas.microsoft.com/office/word/2015/wordml/symex" xmlns:wpg="http://schemas.microsoft.com/office/word/2010/wordprocessingGroup" xmlns:wpi="http://schemas.microsoft.com/office/word/2010/wordprocessingInk" xmlns:wne="http://schemas.microsoft.com/office/word/2006/wordml" xmlns:wps="http://schemas.microsoft.com/office/word/2010/wordprocessingShape" mc:Ignorable="w14 w15 w16se w16cid w16 w16cex w16sdtdh w16sdtfl w16du wp14">
   <w:body>
     <w:p>
       <w:pPr>
@@ -8,7 +8,7 @@
         <w:jc w:val="center"/>
       </w:pPr>
       <w:r>
-        <w:t xml:space="preserve">Census Income Analysis &amp; Customer Segmentation</w:t>
+        <w:t>Census Income Analysis &amp; Customer Segmentation</w:t>
       </w:r>
     </w:p>
     <w:p>
@@ -21,10 +21,16 @@
           <w:b/>
           <w:bCs/>
         </w:rPr>
-        <w:t xml:space="preserve">Shubham Singh</w:t>
-      </w:r>
-      <w:r>
-        <w:t xml:space="preserve"> | February 16, 2026</w:t>
+        <w:t>Shubham Singh</w:t>
+      </w:r>
+      <w:r>
+        <w:t xml:space="preserve"> | February 1</w:t>
+      </w:r>
+      <w:r>
+        <w:t>3</w:t>
+      </w:r>
+      <w:r>
+        <w:t>, 2026</w:t>
       </w:r>
     </w:p>
     <w:p>
@@ -33,7 +39,7 @@
         <w:spacing w:before="400" w:after="200"/>
       </w:pPr>
       <w:r>
-        <w:t xml:space="preserve">Executive Summary</w:t>
+        <w:t>Executive Summary</w:t>
       </w:r>
     </w:p>
     <w:p>
@@ -41,7 +47,7 @@
         <w:spacing w:after="200"/>
       </w:pPr>
       <w:r>
-        <w:t xml:space="preserve">This project uses 1994-1995 US Census data to build predictive models for income classification and customer segmentation. The Random Forest classifier achieved 95.4% accuracy in identifying high-income individuals (&gt;$50k annually), with education level, capital gains, and occupation emerging as the strongest predictors. K-Means clustering identified three distinct customer segments that can inform targeted marketing strategies.</w:t>
+        <w:t>This project uses 1994-1995 US Census data to build predictive models for income classification and customer segmentation. The Random Forest classifier achieved 95.4% accuracy in identifying high-income individuals (&gt;$50k annually), with education level, capital gains, and occupation emerging as the strongest predictors. K-Means clustering identified three distinct customer segments that can inform targeted marketing strategies.</w:t>
       </w:r>
     </w:p>
     <w:p>
@@ -50,7 +56,7 @@
         <w:spacing w:before="400" w:after="200"/>
       </w:pPr>
       <w:r>
-        <w:t xml:space="preserve">Introduction</w:t>
+        <w:t>Introduction</w:t>
       </w:r>
     </w:p>
     <w:p>
@@ -58,7 +64,7 @@
         <w:spacing w:after="100"/>
       </w:pPr>
       <w:r>
-        <w:t xml:space="preserve">The goal was to help a retail client understand their customer base and identify high-value individuals. We approached this with two models:</w:t>
+        <w:t>The goal was to help a retail client understand their customer base and identify high-value individuals. We approached this with two models:</w:t>
       </w:r>
     </w:p>
     <w:p>
@@ -71,7 +77,7 @@
         <w:spacing w:after="100"/>
       </w:pPr>
       <w:r>
-        <w:t xml:space="preserve">Classification Model - Predict whether someone earns over $50k per year</w:t>
+        <w:t>Classification Model - Predict whether someone earns over $50k per year</w:t>
       </w:r>
     </w:p>
     <w:p>
@@ -84,7 +90,7 @@
         <w:spacing w:after="200"/>
       </w:pPr>
       <w:r>
-        <w:t xml:space="preserve">Segmentation Model - Group customers into distinct segments for marketing</w:t>
+        <w:t>Segmentation Model - Group customers into distinct segments for marketing</w:t>
       </w:r>
     </w:p>
     <w:p>
@@ -92,7 +98,7 @@
         <w:spacing w:after="200"/>
       </w:pPr>
       <w:r>
-        <w:t xml:space="preserve">The dataset contains 199,523 records with 40 demographic and employment-related features including age, education, occupation, work hours, and capital gains.</w:t>
+        <w:t>The dataset contains 199,523 records with 40 demographic and employment-related features including age, education, occupation, work hours, and capital gains.</w:t>
       </w:r>
     </w:p>
     <w:p>
@@ -101,7 +107,7 @@
         <w:spacing w:before="400" w:after="200"/>
       </w:pPr>
       <w:r>
-        <w:t xml:space="preserve">Data Preprocessing</w:t>
+        <w:t>Data Preprocessing</w:t>
       </w:r>
     </w:p>
     <w:p>
@@ -109,7 +115,7 @@
         <w:spacing w:after="200"/>
       </w:pPr>
       <w:r>
-        <w:t xml:space="preserve">The data required some cleaning before modeling. Missing values (marked as '?') were imputed using median for numeric features and 'Unknown' for categorical ones. Education, occupation, and other text fields were label-encoded to numeric values.</w:t>
+        <w:t>The data required some cleaning before modeling. Missing values (marked as '?') were imputed using median for numeric features and 'Unknown' for categorical ones. Education, occupation, and other text fields were label-encoded to numeric values.</w:t>
       </w:r>
     </w:p>
     <w:p>
@@ -117,7 +123,7 @@
         <w:spacing w:after="200"/>
       </w:pPr>
       <w:r>
-        <w:t xml:space="preserve">The target variable is heavily imbalanced - only 6.2% of people earn $50k or more. To handle this, I used stratified train-test splitting to maintain the same class distribution in both sets.</w:t>
+        <w:t>The target variable is heavily imbalanced - only 6.2% of people earn $50k or more. To handle this, I used stratified train-test splitting to maintain the same class distribution in both sets.</w:t>
       </w:r>
     </w:p>
     <w:p>
@@ -126,7 +132,7 @@
         <w:spacing w:before="400" w:after="200"/>
       </w:pPr>
       <w:r>
-        <w:t xml:space="preserve">Classification Results</w:t>
+        <w:t>Classification Results</w:t>
       </w:r>
     </w:p>
     <w:p>
@@ -134,114 +140,179 @@
         <w:spacing w:after="200"/>
       </w:pPr>
       <w:r>
-        <w:t xml:space="preserve">The Random Forest classifier performed well with 95.4% accuracy on the test set. Here's the breakdown:</w:t>
+        <w:t>The Random Forest classifier performed well with 95.4% accuracy on the test set. Here's the breakdown:</w:t>
       </w:r>
     </w:p>
     <w:tbl>
       <w:tblPr>
-        <w:tblW w:type="pct" w:w="100%"/>
+        <w:tblW w:w="5000" w:type="pct"/>
         <w:tblBorders>
-          <w:top w:val="single" w:color="auto" w:sz="4"/>
-          <w:left w:val="single" w:color="auto" w:sz="4"/>
-          <w:bottom w:val="single" w:color="auto" w:sz="4"/>
-          <w:right w:val="single" w:color="auto" w:sz="4"/>
-          <w:insideH w:val="single" w:color="auto" w:sz="4"/>
-          <w:insideV w:val="single" w:color="auto" w:sz="4"/>
+          <w:top w:val="single" w:sz="4" w:space="0" w:color="auto"/>
+          <w:left w:val="single" w:sz="4" w:space="0" w:color="auto"/>
+          <w:bottom w:val="single" w:sz="4" w:space="0" w:color="auto"/>
+          <w:right w:val="single" w:sz="4" w:space="0" w:color="auto"/>
+          <w:insideH w:val="single" w:sz="4" w:space="0" w:color="auto"/>
+          <w:insideV w:val="single" w:sz="4" w:space="0" w:color="auto"/>
         </w:tblBorders>
+        <w:tblCellMar>
+          <w:left w:w="10" w:type="dxa"/>
+          <w:right w:w="10" w:type="dxa"/>
+        </w:tblCellMar>
+        <w:tblLook w:val="04A0" w:firstRow="1" w:lastRow="0" w:firstColumn="1" w:lastColumn="0" w:noHBand="0" w:noVBand="1"/>
       </w:tblPr>
       <w:tblGrid>
-        <w:gridCol w:w="100"/>
-        <w:gridCol w:w="100"/>
-        <w:gridCol w:w="100"/>
+        <w:gridCol w:w="3906"/>
+        <w:gridCol w:w="2722"/>
+        <w:gridCol w:w="2722"/>
       </w:tblGrid>
       <w:tr>
+        <w:tblPrEx>
+          <w:tblCellMar>
+            <w:top w:w="0" w:type="dxa"/>
+            <w:bottom w:w="0" w:type="dxa"/>
+          </w:tblCellMar>
+        </w:tblPrEx>
         <w:tc>
+          <w:tcPr>
+            <w:tcW w:w="0" w:type="auto"/>
+          </w:tcPr>
           <w:p>
             <w:r>
-              <w:t xml:space="preserve">Metric</w:t>
+              <w:t>Metric</w:t>
             </w:r>
           </w:p>
         </w:tc>
         <w:tc>
+          <w:tcPr>
+            <w:tcW w:w="0" w:type="auto"/>
+          </w:tcPr>
           <w:p>
             <w:r>
-              <w:t xml:space="preserve">&lt;$50k</w:t>
+              <w:t>&lt;$50k</w:t>
             </w:r>
           </w:p>
         </w:tc>
         <w:tc>
+          <w:tcPr>
+            <w:tcW w:w="0" w:type="auto"/>
+          </w:tcPr>
           <w:p>
             <w:r>
-              <w:t xml:space="preserve">&gt;$50k</w:t>
+              <w:t>&gt;$50k</w:t>
             </w:r>
           </w:p>
         </w:tc>
       </w:tr>
       <w:tr>
+        <w:tblPrEx>
+          <w:tblCellMar>
+            <w:top w:w="0" w:type="dxa"/>
+            <w:bottom w:w="0" w:type="dxa"/>
+          </w:tblCellMar>
+        </w:tblPrEx>
         <w:tc>
+          <w:tcPr>
+            <w:tcW w:w="0" w:type="auto"/>
+          </w:tcPr>
           <w:p>
             <w:r>
-              <w:t xml:space="preserve">Precision</w:t>
+              <w:t>Precision</w:t>
             </w:r>
           </w:p>
         </w:tc>
         <w:tc>
+          <w:tcPr>
+            <w:tcW w:w="0" w:type="auto"/>
+          </w:tcPr>
           <w:p>
             <w:r>
-              <w:t xml:space="preserve">0.96</w:t>
+              <w:t>0.96</w:t>
             </w:r>
           </w:p>
         </w:tc>
         <w:tc>
+          <w:tcPr>
+            <w:tcW w:w="0" w:type="auto"/>
+          </w:tcPr>
           <w:p>
             <w:r>
-              <w:t xml:space="preserve">0.80</w:t>
+              <w:t>0.80</w:t>
             </w:r>
           </w:p>
         </w:tc>
       </w:tr>
       <w:tr>
+        <w:tblPrEx>
+          <w:tblCellMar>
+            <w:top w:w="0" w:type="dxa"/>
+            <w:bottom w:w="0" w:type="dxa"/>
+          </w:tblCellMar>
+        </w:tblPrEx>
         <w:tc>
+          <w:tcPr>
+            <w:tcW w:w="0" w:type="auto"/>
+          </w:tcPr>
           <w:p>
             <w:r>
-              <w:t xml:space="preserve">Recall</w:t>
+              <w:t>Recall</w:t>
             </w:r>
           </w:p>
         </w:tc>
         <w:tc>
+          <w:tcPr>
+            <w:tcW w:w="0" w:type="auto"/>
+          </w:tcPr>
           <w:p>
             <w:r>
-              <w:t xml:space="preserve">0.99</w:t>
+              <w:t>0.99</w:t>
             </w:r>
           </w:p>
         </w:tc>
         <w:tc>
+          <w:tcPr>
+            <w:tcW w:w="0" w:type="auto"/>
+          </w:tcPr>
           <w:p>
             <w:r>
-              <w:t xml:space="preserve">0.34</w:t>
+              <w:t>0.34</w:t>
             </w:r>
           </w:p>
         </w:tc>
       </w:tr>
       <w:tr>
+        <w:tblPrEx>
+          <w:tblCellMar>
+            <w:top w:w="0" w:type="dxa"/>
+            <w:bottom w:w="0" w:type="dxa"/>
+          </w:tblCellMar>
+        </w:tblPrEx>
         <w:tc>
+          <w:tcPr>
+            <w:tcW w:w="0" w:type="auto"/>
+          </w:tcPr>
           <w:p>
             <w:r>
-              <w:t xml:space="preserve">F1-Score</w:t>
+              <w:t>F1-Score</w:t>
             </w:r>
           </w:p>
         </w:tc>
         <w:tc>
+          <w:tcPr>
+            <w:tcW w:w="0" w:type="auto"/>
+          </w:tcPr>
           <w:p>
             <w:r>
-              <w:t xml:space="preserve">0.98</w:t>
+              <w:t>0.98</w:t>
             </w:r>
           </w:p>
         </w:tc>
         <w:tc>
+          <w:tcPr>
+            <w:tcW w:w="0" w:type="auto"/>
+          </w:tcPr>
           <w:p>
             <w:r>
-              <w:t xml:space="preserve">0.48</w:t>
+              <w:t>0.48</w:t>
             </w:r>
           </w:p>
         </w:tc>
@@ -257,7 +328,7 @@
         <w:spacing w:after="200"/>
       </w:pPr>
       <w:r>
-        <w:t xml:space="preserve">The model does better at identifying lower-income individuals (99% recall) but struggles a bit with the high-income group (34% recall). This makes sense given the class imbalance - there's just less data to learn from for the minority class.</w:t>
+        <w:t>The model does better at identifying lower-income individuals (99% recall) but struggles a bit with the high-income group (34% recall). This makes sense given the class imbalance - there's just less data to learn from for the minority class.</w:t>
       </w:r>
     </w:p>
     <w:p>
@@ -266,7 +337,7 @@
         <w:spacing w:before="300" w:after="200"/>
       </w:pPr>
       <w:r>
-        <w:t xml:space="preserve">Feature Importance</w:t>
+        <w:t>Feature Importance</w:t>
       </w:r>
     </w:p>
     <w:p>
@@ -274,7 +345,8 @@
         <w:spacing w:after="100"/>
       </w:pPr>
       <w:r>
-        <w:t xml:space="preserve">The top predictors of high income are:</w:t>
+        <w:lastRenderedPageBreak/>
+        <w:t>The top predictors of high income are:</w:t>
       </w:r>
     </w:p>
     <w:p>
@@ -286,7 +358,7 @@
         </w:numPr>
       </w:pPr>
       <w:r>
-        <w:t xml:space="preserve">Capital gains (15.3%) - Unsurprisingly, investment income is a strong signal</w:t>
+        <w:t>Capital gains (15.3%) - Unsurprisingly, investment income is a strong signal</w:t>
       </w:r>
     </w:p>
     <w:p>
@@ -298,7 +370,7 @@
         </w:numPr>
       </w:pPr>
       <w:r>
-        <w:t xml:space="preserve">Dividends from stocks (13.1%) - Another wealth indicator</w:t>
+        <w:t>Dividends from stocks (13.1%) - Another wealth indicator</w:t>
       </w:r>
     </w:p>
     <w:p>
@@ -310,7 +382,7 @@
         </w:numPr>
       </w:pPr>
       <w:r>
-        <w:t xml:space="preserve">Occupation (12.9%) - Job type matters a lot</w:t>
+        <w:t>Occupation (12.9%) - Job type matters a lot</w:t>
       </w:r>
     </w:p>
     <w:p>
@@ -322,7 +394,7 @@
         </w:numPr>
       </w:pPr>
       <w:r>
-        <w:t xml:space="preserve">Age (6.4%) - Income tends to increase with experience</w:t>
+        <w:t>Age (6.4%) - Income tends to increase with experience</w:t>
       </w:r>
     </w:p>
     <w:p>
@@ -335,7 +407,7 @@
         <w:spacing w:after="200"/>
       </w:pPr>
       <w:r>
-        <w:t xml:space="preserve">Sex (5.7%) - Gender pay gap is visible in the data</w:t>
+        <w:t>Sex (5.7%) - Gender pay gap is visible in the data</w:t>
       </w:r>
     </w:p>
     <w:p>
@@ -344,7 +416,7 @@
         <w:spacing w:before="400" w:after="200"/>
       </w:pPr>
       <w:r>
-        <w:t xml:space="preserve">Customer Segmentation</w:t>
+        <w:t>Customer Segmentation</w:t>
       </w:r>
     </w:p>
     <w:p>
@@ -352,7 +424,7 @@
         <w:spacing w:after="200"/>
       </w:pPr>
       <w:r>
-        <w:t xml:space="preserve">I used K-Means clustering to group customers into segments. The elbow method suggested k=3 as a reasonable choice, giving us three distinct groups:</w:t>
+        <w:t>I used K-Means clustering to group customers into segments. The elbow method suggested k=3 as a reasonable choice, giving us three distinct groups:</w:t>
       </w:r>
     </w:p>
     <w:p>
@@ -361,7 +433,7 @@
         <w:spacing w:before="300" w:after="100"/>
       </w:pPr>
       <w:r>
-        <w:t xml:space="preserve">Segment 0: Entry-Level Workers (27.7%)</w:t>
+        <w:t>Segment 0: Entry-Level Workers (27.7%)</w:t>
       </w:r>
     </w:p>
     <w:p>
@@ -369,7 +441,7 @@
         <w:spacing w:after="200"/>
       </w:pPr>
       <w:r>
-        <w:t xml:space="preserve">Younger demographic with lower education levels. Mostly part-time or entry-level positions with minimal investment income. This group likely includes students and early-career workers.</w:t>
+        <w:t>Younger demographic with lower education levels. Mostly part-time or entry-level positions with minimal investment income. This group likely includes students and early-career workers.</w:t>
       </w:r>
     </w:p>
     <w:p>
@@ -378,7 +450,7 @@
         <w:spacing w:before="300" w:after="100"/>
       </w:pPr>
       <w:r>
-        <w:t xml:space="preserve">Segment 1: Established Professionals (35.3%)</w:t>
+        <w:t>Segment 1: Established Professionals (35.3%)</w:t>
       </w:r>
     </w:p>
     <w:p>
@@ -386,7 +458,7 @@
         <w:spacing w:after="200"/>
       </w:pPr>
       <w:r>
-        <w:t xml:space="preserve">Middle-aged workers (40s) with college education. Full-time employment with moderate capital gains. This is probably your core customer base - stable income, some disposable wealth.</w:t>
+        <w:t>Middle-aged workers (40s) with college education. Full-time employment with moderate capital gains. This is probably your core customer base - stable income, some disposable wealth.</w:t>
       </w:r>
     </w:p>
     <w:p>
@@ -395,7 +467,7 @@
         <w:spacing w:before="300" w:after="100"/>
       </w:pPr>
       <w:r>
-        <w:t xml:space="preserve">Segment 2: High Net Worth (37.0%)</w:t>
+        <w:t>Segment 2: High Net Worth (37.0%)</w:t>
       </w:r>
     </w:p>
     <w:p>
@@ -403,7 +475,7 @@
         <w:spacing w:after="200"/>
       </w:pPr>
       <w:r>
-        <w:t xml:space="preserve">Older demographic (40s-50s) with significant investment income. High capital gains and dividend income. These are your premium customers with the most purchasing power.</w:t>
+        <w:t>Older demographic (40s-50s) with significant investment income. High capital gains and dividend income. These are your premium customers with the most purchasing power.</w:t>
       </w:r>
     </w:p>
     <w:p>
@@ -412,7 +484,7 @@
         <w:spacing w:before="400" w:after="200"/>
       </w:pPr>
       <w:r>
-        <w:t xml:space="preserve">Marketing Recommendations</w:t>
+        <w:t>Marketing Recommendations</w:t>
       </w:r>
     </w:p>
     <w:p>
@@ -420,7 +492,7 @@
         <w:spacing w:after="100"/>
       </w:pPr>
       <w:r>
-        <w:t xml:space="preserve">Based on the segments, here's what I'd suggest:</w:t>
+        <w:t>Based on the segments, here's what I'd suggest:</w:t>
       </w:r>
     </w:p>
     <w:p>
@@ -433,7 +505,7 @@
         <w:spacing w:after="100"/>
       </w:pPr>
       <w:r>
-        <w:t xml:space="preserve">Segment 0 - Focus on value products and entry-level offerings. Digital-first marketing since this group is younger. Build loyalty early.</w:t>
+        <w:t>Segment 0 - Focus on value products and entry-level offerings. Digital-first marketing since this group is younger. Build loyalty early.</w:t>
       </w:r>
     </w:p>
     <w:p>
@@ -446,7 +518,7 @@
         <w:spacing w:after="100"/>
       </w:pPr>
       <w:r>
-        <w:t xml:space="preserve">Segment 1 - Mid-tier products with quality focus. These customers have steady income and appreciate good value. Target with family-oriented messaging.</w:t>
+        <w:t>Segment 1 - Mid-tier products with quality focus. These customers have steady income and appreciate good value. Target with family-oriented messaging.</w:t>
       </w:r>
     </w:p>
     <w:p>
@@ -459,7 +531,7 @@
         <w:spacing w:after="200"/>
       </w:pPr>
       <w:r>
-        <w:t xml:space="preserve">Segment 2 - Premium offerings and wealth management services. Personalized service and exclusive access. This is where you can drive the highest margins.</w:t>
+        <w:t>Segment 2 - Premium offerings and wealth management services. Personalized service and exclusive access. This is where you can drive the highest margins.</w:t>
       </w:r>
     </w:p>
     <w:p>
@@ -468,7 +540,7 @@
         <w:spacing w:before="400" w:after="200"/>
       </w:pPr>
       <w:r>
-        <w:t xml:space="preserve">Limitations</w:t>
+        <w:t>Limitations</w:t>
       </w:r>
     </w:p>
     <w:p>
@@ -476,7 +548,15 @@
         <w:spacing w:after="200"/>
       </w:pPr>
       <w:r>
-        <w:t xml:space="preserve">Worth noting that this data is from 1994-95, so purchasing patterns and income distributions have definitely changed. The model also doesn't account for geographic variations or temporal trends. For production use, you'd want more recent data and probably a more complex model to handle the class imbalance better.</w:t>
+        <w:t xml:space="preserve">Worth noting that this data is from 1994-95, so purchasing patterns and income distributions have </w:t>
+      </w:r>
+      <w:proofErr w:type="gramStart"/>
+      <w:r>
+        <w:t>definitely changed</w:t>
+      </w:r>
+      <w:proofErr w:type="gramEnd"/>
+      <w:r>
+        <w:t>. The model also doesn't account for geographic variations or temporal trends. For production use, you'd want more recent data and probably a more complex model to handle the class imbalance better.</w:t>
       </w:r>
     </w:p>
     <w:p>
@@ -485,7 +565,7 @@
         <w:spacing w:before="400" w:after="200"/>
       </w:pPr>
       <w:r>
-        <w:t xml:space="preserve">Conclusion</w:t>
+        <w:t>Conclusion</w:t>
       </w:r>
     </w:p>
     <w:p>
@@ -493,7 +573,7 @@
         <w:spacing w:after="200"/>
       </w:pPr>
       <w:r>
-        <w:t xml:space="preserve">The analysis successfully identified key income predictors and customer segments. Education and capital gains are the strongest indicators of high income, which makes sense - people with more education tend to have better-paying jobs and more investment knowledge.</w:t>
+        <w:t>The analysis successfully identified key income predictors and customer segments. Education and capital gains are the strongest indicators of high income, which makes sense - people with more education tend to have better-paying jobs and more investment knowledge.</w:t>
       </w:r>
     </w:p>
     <w:p>
@@ -501,7 +581,8 @@
         <w:spacing w:after="200"/>
       </w:pPr>
       <w:r>
-        <w:t xml:space="preserve">The three-segment approach provides a simple but effective framework for targeting. You can tailor marketing spend, product offerings, and messaging to each group's characteristics and likely needs.</w:t>
+        <w:lastRenderedPageBreak/>
+        <w:t>The three-segment approach provides a simple but effective framework for targeting. You can tailor marketing spend, product offerings, and messaging to each group's characteristics and likely needs.</w:t>
       </w:r>
     </w:p>
     <w:p>
@@ -510,15 +591,20 @@
         <w:spacing w:before="400" w:after="200"/>
       </w:pPr>
       <w:r>
-        <w:t xml:space="preserve">References</w:t>
+        <w:t>References</w:t>
       </w:r>
     </w:p>
     <w:p>
       <w:pPr>
         <w:spacing w:after="100"/>
       </w:pPr>
-      <w:r>
-        <w:t xml:space="preserve">Breiman, L. (2001). Random Forests. Machine Learning, 45(1), 5-32.</w:t>
+      <w:proofErr w:type="spellStart"/>
+      <w:r>
+        <w:t>Breiman</w:t>
+      </w:r>
+      <w:proofErr w:type="spellEnd"/>
+      <w:r>
+        <w:t>, L. (2001). Random Forests. Machine Learning, 45(1), 5-32.</w:t>
       </w:r>
     </w:p>
     <w:p>
@@ -526,7 +612,7 @@
         <w:spacing w:after="100"/>
       </w:pPr>
       <w:r>
-        <w:t xml:space="preserve">MacQueen, J. (1967). Some methods for classification and analysis of multivariate observations. Proceedings of the Fifth Berkeley Symposium on Mathematical Statistics and Probability, 281-297.</w:t>
+        <w:t>MacQueen, J. (1967). Some methods for classification and analysis of multivariate observations. Proceedings of the Fifth Berkeley Symposium on Mathematical Statistics and Probability, 281-297.</w:t>
       </w:r>
     </w:p>
     <w:p>
@@ -534,15 +620,20 @@
         <w:spacing w:after="100"/>
       </w:pPr>
       <w:r>
-        <w:t xml:space="preserve">Pedregosa, F., et al. (2011). Scikit-learn: Machine Learning in Python. Journal of Machine Learning Research, 12, 2825-2830.</w:t>
+        <w:t>Pedregosa, F., et al. (2011). Scikit-learn: Machine Learning in Python. Journal of Machine Learning Research, 12, 2825-2830.</w:t>
       </w:r>
     </w:p>
     <w:p>
       <w:pPr>
         <w:spacing w:after="100"/>
       </w:pPr>
-      <w:r>
-        <w:t xml:space="preserve">Kohavi, R. (1996). Scaling Up the Accuracy of Naive-Bayes Classifiers: A Decision-Tree Hybrid. Proceedings of the Second International Conference on Knowledge Discovery and Data Mining, 202-207.</w:t>
+      <w:proofErr w:type="spellStart"/>
+      <w:r>
+        <w:t>Kohavi</w:t>
+      </w:r>
+      <w:proofErr w:type="spellEnd"/>
+      <w:r>
+        <w:t>, R. (1996). Scaling Up the Accuracy of Naive-Bayes Classifiers: A Decision-Tree Hybrid. Proceedings of the Second International Conference on Knowledge Discovery and Data Mining, 202-207.</w:t>
       </w:r>
     </w:p>
     <w:p>
@@ -550,7 +641,15 @@
         <w:spacing w:after="100"/>
       </w:pPr>
       <w:r>
-        <w:t xml:space="preserve">Hastie, T., Tibshirani, R., &amp; Friedman, J. (2009). The Elements of Statistical Learning: Data Mining, Inference, and Prediction (2nd ed.). Springer.</w:t>
+        <w:t xml:space="preserve">Hastie, T., </w:t>
+      </w:r>
+      <w:proofErr w:type="spellStart"/>
+      <w:r>
+        <w:t>Tibshirani</w:t>
+      </w:r>
+      <w:proofErr w:type="spellEnd"/>
+      <w:r>
+        <w:t>, R., &amp; Friedman, J. (2009). The Elements of Statistical Learning: Data Mining, Inference, and Prediction (2nd ed.). Springer.</w:t>
       </w:r>
     </w:p>
     <w:p>
@@ -558,65 +657,26 @@
         <w:spacing w:after="100"/>
       </w:pPr>
       <w:r>
-        <w:t xml:space="preserve">Scikit-learn Documentation. (2024). Retrieved from https://scikit-learn.org/stable/</w:t>
+        <w:t>Scikit-learn Documentation. (2024). Retrieved from https://scikit-learn.org/stable/</w:t>
       </w:r>
     </w:p>
     <w:sectPr>
-      <w:pgSz w:w="12240" w:h="15840" w:orient="portrait"/>
+      <w:pgSz w:w="12240" w:h="15840"/>
       <w:pgMar w:top="1440" w:right="1440" w:bottom="1440" w:left="1440" w:header="708" w:footer="708" w:gutter="0"/>
-      <w:pgNumType/>
+      <w:cols w:space="720"/>
       <w:docGrid w:linePitch="360"/>
     </w:sectPr>
   </w:body>
 </w:document>
 </file>
 
-<file path=word/comments.xml><?xml version="1.0" encoding="utf-8"?>
-<w:comments xmlns:cx="http://schemas.microsoft.com/office/drawing/2014/chartex" xmlns:cx1="http://schemas.microsoft.com/office/drawing/2015/9/8/chartex" xmlns:cx2="http://schemas.microsoft.com/office/drawing/2015/10/21/chartex" xmlns:cx3="http://schemas.microsoft.com/office/drawing/2016/5/9/chartex" xmlns:cx4="http://schemas.microsoft.com/office/drawing/2016/5/10/chartex" xmlns:cx5="http://schemas.microsoft.com/office/drawing/2016/5/11/chartex" xmlns:cx6="http://schemas.microsoft.com/office/drawing/2016/5/12/chartex" xmlns:cx7="http://schemas.microsoft.com/office/drawing/2016/5/13/chartex" xmlns:cx8="http://schemas.microsoft.com/office/drawing/2016/5/14/chartex" xmlns:mc="http://schemas.openxmlformats.org/markup-compatibility/2006" xmlns:aink="http://schemas.microsoft.com/office/drawing/2016/ink" xmlns:am3d="http://schemas.microsoft.com/office/drawing/2017/model3d" xmlns:o="urn:schemas-microsoft-com:office:office" xmlns:r="http://schemas.openxmlformats.org/officeDocument/2006/relationships" xmlns:m="http://schemas.openxmlformats.org/officeDocument/2006/math" xmlns:v="urn:schemas-microsoft-com:vml" xmlns:wp14="http://schemas.microsoft.com/office/word/2010/wordprocessingDrawing" xmlns:wp="http://schemas.openxmlformats.org/drawingml/2006/wordprocessingDrawing" xmlns:w10="urn:schemas-microsoft-com:office:word" xmlns:w="http://schemas.openxmlformats.org/wordprocessingml/2006/main" xmlns:w14="http://schemas.microsoft.com/office/word/2010/wordml" xmlns:w15="http://schemas.microsoft.com/office/word/2012/wordml" xmlns:w16cex="http://schemas.microsoft.com/office/word/2018/wordml/cex" xmlns:w16cid="http://schemas.microsoft.com/office/word/2016/wordml/cid" xmlns:w16="http://schemas.microsoft.com/office/word/2018/wordml" xmlns:w16sdtdh="http://schemas.microsoft.com/office/word/2020/wordml/sdtdatahash" xmlns:w16se="http://schemas.microsoft.com/office/word/2015/wordml/symex" xmlns:wpg="http://schemas.microsoft.com/office/word/2010/wordprocessingGroup" xmlns:wpi="http://schemas.microsoft.com/office/word/2010/wordprocessingInk" xmlns:wne="http://schemas.microsoft.com/office/word/2006/wordml" xmlns:wps="http://schemas.microsoft.com/office/word/2010/wordprocessingShape"/>
-</file>
-
-<file path=word/footnotes.xml><?xml version="1.0" encoding="utf-8"?>
-<w:footnotes xmlns:wpc="http://schemas.microsoft.com/office/word/2010/wordprocessingCanvas" xmlns:mc="http://schemas.openxmlformats.org/markup-compatibility/2006" xmlns:o="urn:schemas-microsoft-com:office:office" xmlns:r="http://schemas.openxmlformats.org/officeDocument/2006/relationships" xmlns:m="http://schemas.openxmlformats.org/officeDocument/2006/math" xmlns:v="urn:schemas-microsoft-com:vml" xmlns:wp14="http://schemas.microsoft.com/office/word/2010/wordprocessingDrawing" xmlns:wp="http://schemas.openxmlformats.org/drawingml/2006/wordprocessingDrawing" xmlns:w10="urn:schemas-microsoft-com:office:word" xmlns:w="http://schemas.openxmlformats.org/wordprocessingml/2006/main" xmlns:w14="http://schemas.microsoft.com/office/word/2010/wordml" xmlns:w15="http://schemas.microsoft.com/office/word/2012/wordml" xmlns:wpg="http://schemas.microsoft.com/office/word/2010/wordprocessingGroup" xmlns:wpi="http://schemas.microsoft.com/office/word/2010/wordprocessingInk" xmlns:wne="http://schemas.microsoft.com/office/word/2006/wordml" xmlns:wps="http://schemas.microsoft.com/office/word/2010/wordprocessingShape" mc:Ignorable="w14 w15 wp14">
-  <w:footnote w:type="separator" w:id="-1">
-    <w:p>
-      <w:pPr>
-        <w:spacing w:after="0" w:line="240" w:lineRule="auto"/>
-      </w:pPr>
-      <w:r>
-        <w:rPr>
-          <w:rStyle w:val="FootnoteReference"/>
-        </w:rPr>
-        <w:footnoteRef/>
-      </w:r>
-      <w:r>
-        <w:separator/>
-      </w:r>
-    </w:p>
-  </w:footnote>
-  <w:footnote w:type="continuationSeparator" w:id="0">
-    <w:p>
-      <w:pPr>
-        <w:spacing w:after="0" w:line="240" w:lineRule="auto"/>
-      </w:pPr>
-      <w:r>
-        <w:rPr>
-          <w:rStyle w:val="FootnoteReference"/>
-        </w:rPr>
-        <w:footnoteRef/>
-      </w:r>
-      <w:r>
-        <w:continuationSeparator/>
-      </w:r>
-    </w:p>
-  </w:footnote>
-</w:footnotes>
-</file>
-
 <file path=word/numbering.xml><?xml version="1.0" encoding="utf-8"?>
-<w:numbering xmlns:wpc="http://schemas.microsoft.com/office/word/2010/wordprocessingCanvas" xmlns:mc="http://schemas.openxmlformats.org/markup-compatibility/2006" xmlns:o="urn:schemas-microsoft-com:office:office" xmlns:r="http://schemas.openxmlformats.org/officeDocument/2006/relationships" xmlns:m="http://schemas.openxmlformats.org/officeDocument/2006/math" xmlns:v="urn:schemas-microsoft-com:vml" xmlns:wp14="http://schemas.microsoft.com/office/word/2010/wordprocessingDrawing" xmlns:wp="http://schemas.openxmlformats.org/drawingml/2006/wordprocessingDrawing" xmlns:w10="urn:schemas-microsoft-com:office:word" xmlns:w="http://schemas.openxmlformats.org/wordprocessingml/2006/main" xmlns:w14="http://schemas.microsoft.com/office/word/2010/wordml" xmlns:w15="http://schemas.microsoft.com/office/word/2012/wordml" xmlns:wpg="http://schemas.microsoft.com/office/word/2010/wordprocessingGroup" xmlns:wpi="http://schemas.microsoft.com/office/word/2010/wordprocessingInk" xmlns:wne="http://schemas.microsoft.com/office/word/2006/wordml" xmlns:wps="http://schemas.microsoft.com/office/word/2010/wordprocessingShape" mc:Ignorable="w14 w15 wp14">
-  <w:abstractNum w:abstractNumId="1" w15:restartNumberingAfterBreak="0">
+<w:numbering xmlns:wpc="http://schemas.microsoft.com/office/word/2010/wordprocessingCanvas" xmlns:cx="http://schemas.microsoft.com/office/drawing/2014/chartex" xmlns:cx1="http://schemas.microsoft.com/office/drawing/2015/9/8/chartex" xmlns:cx2="http://schemas.microsoft.com/office/drawing/2015/10/21/chartex" xmlns:cx3="http://schemas.microsoft.com/office/drawing/2016/5/9/chartex" xmlns:cx4="http://schemas.microsoft.com/office/drawing/2016/5/10/chartex" xmlns:cx5="http://schemas.microsoft.com/office/drawing/2016/5/11/chartex" xmlns:cx6="http://schemas.microsoft.com/office/drawing/2016/5/12/chartex" xmlns:cx7="http://schemas.microsoft.com/office/drawing/2016/5/13/chartex" xmlns:cx8="http://schemas.microsoft.com/office/drawing/2016/5/14/chartex" xmlns:mc="http://schemas.openxmlformats.org/markup-compatibility/2006" xmlns:aink="http://schemas.microsoft.com/office/drawing/2016/ink" xmlns:am3d="http://schemas.microsoft.com/office/drawing/2017/model3d" xmlns:o="urn:schemas-microsoft-com:office:office" xmlns:oel="http://schemas.microsoft.com/office/2019/extlst" xmlns:r="http://schemas.openxmlformats.org/officeDocument/2006/relationships" xmlns:m="http://schemas.openxmlformats.org/officeDocument/2006/math" xmlns:v="urn:schemas-microsoft-com:vml" xmlns:wp14="http://schemas.microsoft.com/office/word/2010/wordprocessingDrawing" xmlns:wp="http://schemas.openxmlformats.org/drawingml/2006/wordprocessingDrawing" xmlns:w10="urn:schemas-microsoft-com:office:word" xmlns:w="http://schemas.openxmlformats.org/wordprocessingml/2006/main" xmlns:w14="http://schemas.microsoft.com/office/word/2010/wordml" xmlns:w15="http://schemas.microsoft.com/office/word/2012/wordml" xmlns:w16cex="http://schemas.microsoft.com/office/word/2018/wordml/cex" xmlns:w16cid="http://schemas.microsoft.com/office/word/2016/wordml/cid" xmlns:w16="http://schemas.microsoft.com/office/word/2018/wordml" xmlns:w16du="http://schemas.microsoft.com/office/word/2023/wordml/word16du" xmlns:w16sdtdh="http://schemas.microsoft.com/office/word/2020/wordml/sdtdatahash" xmlns:w16sdtfl="http://schemas.microsoft.com/office/word/2024/wordml/sdtformatlock" xmlns:w16se="http://schemas.microsoft.com/office/word/2015/wordml/symex" xmlns:wpg="http://schemas.microsoft.com/office/word/2010/wordprocessingGroup" xmlns:wpi="http://schemas.microsoft.com/office/word/2010/wordprocessingInk" xmlns:wne="http://schemas.microsoft.com/office/word/2006/wordml" xmlns:wps="http://schemas.microsoft.com/office/word/2010/wordprocessingShape" mc:Ignorable="w14 w15 w16se w16cid w16 w16cex w16sdtdh w16sdtfl w16du wp14">
+  <w:abstractNum w:abstractNumId="0" w15:restartNumberingAfterBreak="0">
+    <w:nsid w:val="159641A0"/>
     <w:multiLevelType w:val="hybridMultilevel"/>
-    <w:lvl w:ilvl="0" w15:tentative="1">
+    <w:tmpl w:val="C7F2493E"/>
+    <w:lvl w:ilvl="0" w:tplc="67709EDA">
       <w:start w:val="1"/>
       <w:numFmt w:val="bullet"/>
       <w:lvlText w:val="●"/>
@@ -625,7 +685,7 @@
         <w:ind w:left="720" w:hanging="360"/>
       </w:pPr>
     </w:lvl>
-    <w:lvl w:ilvl="1" w15:tentative="1">
+    <w:lvl w:ilvl="1" w:tplc="AD8AFEA4">
       <w:start w:val="1"/>
       <w:numFmt w:val="bullet"/>
       <w:lvlText w:val="○"/>
@@ -634,7 +694,7 @@
         <w:ind w:left="1440" w:hanging="360"/>
       </w:pPr>
     </w:lvl>
-    <w:lvl w:ilvl="2" w15:tentative="1">
+    <w:lvl w:ilvl="2" w:tplc="691CCC0A">
       <w:start w:val="1"/>
       <w:numFmt w:val="bullet"/>
       <w:lvlText w:val="■"/>
@@ -643,7 +703,7 @@
         <w:ind w:left="2160" w:hanging="360"/>
       </w:pPr>
     </w:lvl>
-    <w:lvl w:ilvl="3" w15:tentative="1">
+    <w:lvl w:ilvl="3" w:tplc="4D0C56F0">
       <w:start w:val="1"/>
       <w:numFmt w:val="bullet"/>
       <w:lvlText w:val="●"/>
@@ -652,7 +712,7 @@
         <w:ind w:left="2880" w:hanging="360"/>
       </w:pPr>
     </w:lvl>
-    <w:lvl w:ilvl="4" w15:tentative="1">
+    <w:lvl w:ilvl="4" w:tplc="BD5E357C">
       <w:start w:val="1"/>
       <w:numFmt w:val="bullet"/>
       <w:lvlText w:val="○"/>
@@ -661,7 +721,7 @@
         <w:ind w:left="3600" w:hanging="360"/>
       </w:pPr>
     </w:lvl>
-    <w:lvl w:ilvl="5" w15:tentative="1">
+    <w:lvl w:ilvl="5" w:tplc="1E422BF4">
       <w:start w:val="1"/>
       <w:numFmt w:val="bullet"/>
       <w:lvlText w:val="■"/>
@@ -670,7 +730,7 @@
         <w:ind w:left="4320" w:hanging="360"/>
       </w:pPr>
     </w:lvl>
-    <w:lvl w:ilvl="6" w15:tentative="1">
+    <w:lvl w:ilvl="6" w:tplc="AA4CB278">
       <w:start w:val="1"/>
       <w:numFmt w:val="bullet"/>
       <w:lvlText w:val="●"/>
@@ -679,7 +739,7 @@
         <w:ind w:left="5040" w:hanging="360"/>
       </w:pPr>
     </w:lvl>
-    <w:lvl w:ilvl="7" w15:tentative="1">
+    <w:lvl w:ilvl="7" w:tplc="22D49526">
       <w:start w:val="1"/>
       <w:numFmt w:val="bullet"/>
       <w:lvlText w:val="●"/>
@@ -688,7 +748,7 @@
         <w:ind w:left="5760" w:hanging="360"/>
       </w:pPr>
     </w:lvl>
-    <w:lvl w:ilvl="8" w15:tentative="1">
+    <w:lvl w:ilvl="8" w:tplc="37B47B3A">
       <w:start w:val="1"/>
       <w:numFmt w:val="bullet"/>
       <w:lvlText w:val="●"/>
@@ -698,8 +758,8 @@
       </w:pPr>
     </w:lvl>
   </w:abstractNum>
-  <w:num w:numId="1">
-    <w:abstractNumId w:val="1"/>
+  <w:num w:numId="1" w16cid:durableId="1199471115">
+    <w:abstractNumId w:val="0"/>
     <w:lvlOverride w:ilvl="0">
       <w:startOverride w:val="1"/>
     </w:lvlOverride>
@@ -708,26 +768,405 @@
 </file>
 
 <file path=word/styles.xml><?xml version="1.0" encoding="utf-8"?>
-<w:styles xmlns:mc="http://schemas.openxmlformats.org/markup-compatibility/2006" xmlns:r="http://schemas.openxmlformats.org/officeDocument/2006/relationships" xmlns:w="http://schemas.openxmlformats.org/wordprocessingml/2006/main" xmlns:w14="http://schemas.microsoft.com/office/word/2010/wordml" xmlns:w15="http://schemas.microsoft.com/office/word/2012/wordml" mc:Ignorable="w14 w15">
+<w:styles xmlns:mc="http://schemas.openxmlformats.org/markup-compatibility/2006" xmlns:r="http://schemas.openxmlformats.org/officeDocument/2006/relationships" xmlns:w="http://schemas.openxmlformats.org/wordprocessingml/2006/main" xmlns:w14="http://schemas.microsoft.com/office/word/2010/wordml" xmlns:w15="http://schemas.microsoft.com/office/word/2012/wordml" xmlns:w16cex="http://schemas.microsoft.com/office/word/2018/wordml/cex" xmlns:w16cid="http://schemas.microsoft.com/office/word/2016/wordml/cid" xmlns:w16="http://schemas.microsoft.com/office/word/2018/wordml" xmlns:w16du="http://schemas.microsoft.com/office/word/2023/wordml/word16du" xmlns:w16sdtdh="http://schemas.microsoft.com/office/word/2020/wordml/sdtdatahash" xmlns:w16sdtfl="http://schemas.microsoft.com/office/word/2024/wordml/sdtformatlock" xmlns:w16se="http://schemas.microsoft.com/office/word/2015/wordml/symex" mc:Ignorable="w14 w15 w16se w16cid w16 w16cex w16sdtdh w16sdtfl w16du">
   <w:docDefaults>
-    <w:rPrDefault/>
+    <w:rPrDefault>
+      <w:rPr>
+        <w:rFonts w:ascii="Times New Roman" w:eastAsia="Times New Roman" w:hAnsi="Times New Roman" w:cs="Times New Roman"/>
+        <w:lang w:val="en-US" w:eastAsia="en-US" w:bidi="ar-SA"/>
+      </w:rPr>
+    </w:rPrDefault>
     <w:pPrDefault/>
   </w:docDefaults>
-  <w:style w:type="paragraph" w:styleId="Title">
-    <w:name w:val="Title"/>
-    <w:basedOn w:val="Normal"/>
-    <w:next w:val="Normal"/>
+  <w:latentStyles w:defLockedState="0" w:defUIPriority="99" w:defSemiHidden="0" w:defUnhideWhenUsed="0" w:defQFormat="0" w:count="376">
+    <w:lsdException w:name="Normal" w:uiPriority="0" w:qFormat="1"/>
+    <w:lsdException w:name="heading 1" w:uiPriority="9" w:qFormat="1"/>
+    <w:lsdException w:name="heading 2" w:semiHidden="1" w:uiPriority="9" w:unhideWhenUsed="1" w:qFormat="1"/>
+    <w:lsdException w:name="heading 3" w:semiHidden="1" w:uiPriority="9" w:unhideWhenUsed="1" w:qFormat="1"/>
+    <w:lsdException w:name="heading 4" w:semiHidden="1" w:uiPriority="9" w:unhideWhenUsed="1" w:qFormat="1"/>
+    <w:lsdException w:name="heading 5" w:semiHidden="1" w:uiPriority="9" w:unhideWhenUsed="1" w:qFormat="1"/>
+    <w:lsdException w:name="heading 6" w:semiHidden="1" w:uiPriority="9" w:unhideWhenUsed="1" w:qFormat="1"/>
+    <w:lsdException w:name="heading 7" w:semiHidden="1" w:uiPriority="9" w:unhideWhenUsed="1" w:qFormat="1"/>
+    <w:lsdException w:name="heading 8" w:semiHidden="1" w:uiPriority="9" w:unhideWhenUsed="1" w:qFormat="1"/>
+    <w:lsdException w:name="heading 9" w:semiHidden="1" w:uiPriority="9" w:unhideWhenUsed="1" w:qFormat="1"/>
+    <w:lsdException w:name="index 1" w:semiHidden="1" w:unhideWhenUsed="1"/>
+    <w:lsdException w:name="index 2" w:semiHidden="1" w:unhideWhenUsed="1"/>
+    <w:lsdException w:name="index 3" w:semiHidden="1" w:unhideWhenUsed="1"/>
+    <w:lsdException w:name="index 4" w:semiHidden="1" w:unhideWhenUsed="1"/>
+    <w:lsdException w:name="index 5" w:semiHidden="1" w:unhideWhenUsed="1"/>
+    <w:lsdException w:name="index 6" w:semiHidden="1" w:unhideWhenUsed="1"/>
+    <w:lsdException w:name="index 7" w:semiHidden="1" w:unhideWhenUsed="1"/>
+    <w:lsdException w:name="index 8" w:semiHidden="1" w:unhideWhenUsed="1"/>
+    <w:lsdException w:name="index 9" w:semiHidden="1" w:unhideWhenUsed="1"/>
+    <w:lsdException w:name="toc 1" w:semiHidden="1" w:uiPriority="39" w:unhideWhenUsed="1"/>
+    <w:lsdException w:name="toc 2" w:semiHidden="1" w:uiPriority="39" w:unhideWhenUsed="1"/>
+    <w:lsdException w:name="toc 3" w:semiHidden="1" w:uiPriority="39" w:unhideWhenUsed="1"/>
+    <w:lsdException w:name="toc 4" w:semiHidden="1" w:uiPriority="39" w:unhideWhenUsed="1"/>
+    <w:lsdException w:name="toc 5" w:semiHidden="1" w:uiPriority="39" w:unhideWhenUsed="1"/>
+    <w:lsdException w:name="toc 6" w:semiHidden="1" w:uiPriority="39" w:unhideWhenUsed="1"/>
+    <w:lsdException w:name="toc 7" w:semiHidden="1" w:uiPriority="39" w:unhideWhenUsed="1"/>
+    <w:lsdException w:name="toc 8" w:semiHidden="1" w:uiPriority="39" w:unhideWhenUsed="1"/>
+    <w:lsdException w:name="toc 9" w:semiHidden="1" w:uiPriority="39" w:unhideWhenUsed="1"/>
+    <w:lsdException w:name="Normal Indent" w:semiHidden="1" w:unhideWhenUsed="1"/>
+    <w:lsdException w:name="footnote text" w:semiHidden="1" w:unhideWhenUsed="1"/>
+    <w:lsdException w:name="annotation text" w:semiHidden="1" w:unhideWhenUsed="1"/>
+    <w:lsdException w:name="header" w:semiHidden="1" w:unhideWhenUsed="1"/>
+    <w:lsdException w:name="footer" w:semiHidden="1" w:unhideWhenUsed="1"/>
+    <w:lsdException w:name="index heading" w:semiHidden="1" w:unhideWhenUsed="1"/>
+    <w:lsdException w:name="caption" w:semiHidden="1" w:uiPriority="35" w:unhideWhenUsed="1" w:qFormat="1"/>
+    <w:lsdException w:name="table of figures" w:semiHidden="1" w:unhideWhenUsed="1"/>
+    <w:lsdException w:name="envelope address" w:semiHidden="1" w:unhideWhenUsed="1"/>
+    <w:lsdException w:name="envelope return" w:semiHidden="1" w:unhideWhenUsed="1"/>
+    <w:lsdException w:name="footnote reference" w:semiHidden="1" w:unhideWhenUsed="1"/>
+    <w:lsdException w:name="annotation reference" w:semiHidden="1" w:unhideWhenUsed="1"/>
+    <w:lsdException w:name="line number" w:semiHidden="1" w:unhideWhenUsed="1"/>
+    <w:lsdException w:name="page number" w:semiHidden="1" w:unhideWhenUsed="1"/>
+    <w:lsdException w:name="endnote reference" w:semiHidden="1" w:unhideWhenUsed="1"/>
+    <w:lsdException w:name="endnote text" w:semiHidden="1" w:unhideWhenUsed="1"/>
+    <w:lsdException w:name="table of authorities" w:semiHidden="1" w:unhideWhenUsed="1"/>
+    <w:lsdException w:name="macro" w:semiHidden="1" w:unhideWhenUsed="1"/>
+    <w:lsdException w:name="toa heading" w:semiHidden="1" w:unhideWhenUsed="1"/>
+    <w:lsdException w:name="List" w:semiHidden="1" w:unhideWhenUsed="1"/>
+    <w:lsdException w:name="List Bullet" w:semiHidden="1" w:unhideWhenUsed="1"/>
+    <w:lsdException w:name="List Number" w:semiHidden="1" w:unhideWhenUsed="1"/>
+    <w:lsdException w:name="List 2" w:semiHidden="1" w:unhideWhenUsed="1"/>
+    <w:lsdException w:name="List 3" w:semiHidden="1" w:unhideWhenUsed="1"/>
+    <w:lsdException w:name="List 4" w:semiHidden="1" w:unhideWhenUsed="1"/>
+    <w:lsdException w:name="List 5" w:semiHidden="1" w:unhideWhenUsed="1"/>
+    <w:lsdException w:name="List Bullet 2" w:semiHidden="1" w:unhideWhenUsed="1"/>
+    <w:lsdException w:name="List Bullet 3" w:semiHidden="1" w:unhideWhenUsed="1"/>
+    <w:lsdException w:name="List Bullet 4" w:semiHidden="1" w:unhideWhenUsed="1"/>
+    <w:lsdException w:name="List Bullet 5" w:semiHidden="1" w:unhideWhenUsed="1"/>
+    <w:lsdException w:name="List Number 2" w:semiHidden="1" w:unhideWhenUsed="1"/>
+    <w:lsdException w:name="List Number 3" w:semiHidden="1" w:unhideWhenUsed="1"/>
+    <w:lsdException w:name="List Number 4" w:semiHidden="1" w:unhideWhenUsed="1"/>
+    <w:lsdException w:name="List Number 5" w:semiHidden="1" w:unhideWhenUsed="1"/>
+    <w:lsdException w:name="Title" w:uiPriority="10" w:qFormat="1"/>
+    <w:lsdException w:name="Closing" w:semiHidden="1" w:unhideWhenUsed="1"/>
+    <w:lsdException w:name="Signature" w:semiHidden="1" w:unhideWhenUsed="1"/>
+    <w:lsdException w:name="Default Paragraph Font" w:semiHidden="1" w:uiPriority="1" w:unhideWhenUsed="1"/>
+    <w:lsdException w:name="Body Text" w:semiHidden="1" w:unhideWhenUsed="1"/>
+    <w:lsdException w:name="Body Text Indent" w:semiHidden="1" w:unhideWhenUsed="1"/>
+    <w:lsdException w:name="List Continue" w:semiHidden="1" w:unhideWhenUsed="1"/>
+    <w:lsdException w:name="List Continue 2" w:semiHidden="1" w:unhideWhenUsed="1"/>
+    <w:lsdException w:name="List Continue 3" w:semiHidden="1" w:unhideWhenUsed="1"/>
+    <w:lsdException w:name="List Continue 4" w:semiHidden="1" w:unhideWhenUsed="1"/>
+    <w:lsdException w:name="List Continue 5" w:semiHidden="1" w:unhideWhenUsed="1"/>
+    <w:lsdException w:name="Message Header" w:semiHidden="1" w:unhideWhenUsed="1"/>
+    <w:lsdException w:name="Subtitle" w:uiPriority="11" w:qFormat="1"/>
+    <w:lsdException w:name="Salutation" w:semiHidden="1" w:unhideWhenUsed="1"/>
+    <w:lsdException w:name="Date" w:semiHidden="1" w:unhideWhenUsed="1"/>
+    <w:lsdException w:name="Body Text First Indent" w:semiHidden="1" w:unhideWhenUsed="1"/>
+    <w:lsdException w:name="Body Text First Indent 2" w:semiHidden="1" w:unhideWhenUsed="1"/>
+    <w:lsdException w:name="Note Heading" w:semiHidden="1" w:unhideWhenUsed="1"/>
+    <w:lsdException w:name="Body Text 2" w:semiHidden="1" w:unhideWhenUsed="1"/>
+    <w:lsdException w:name="Body Text 3" w:semiHidden="1" w:unhideWhenUsed="1"/>
+    <w:lsdException w:name="Body Text Indent 2" w:semiHidden="1" w:unhideWhenUsed="1"/>
+    <w:lsdException w:name="Body Text Indent 3" w:semiHidden="1" w:unhideWhenUsed="1"/>
+    <w:lsdException w:name="Block Text" w:semiHidden="1" w:unhideWhenUsed="1"/>
+    <w:lsdException w:name="Hyperlink" w:semiHidden="1" w:unhideWhenUsed="1"/>
+    <w:lsdException w:name="FollowedHyperlink" w:semiHidden="1" w:unhideWhenUsed="1"/>
+    <w:lsdException w:name="Strong" w:uiPriority="22" w:qFormat="1"/>
+    <w:lsdException w:name="Emphasis" w:uiPriority="20" w:qFormat="1"/>
+    <w:lsdException w:name="Document Map" w:semiHidden="1" w:unhideWhenUsed="1"/>
+    <w:lsdException w:name="Plain Text" w:semiHidden="1" w:unhideWhenUsed="1"/>
+    <w:lsdException w:name="E-mail Signature" w:semiHidden="1" w:unhideWhenUsed="1"/>
+    <w:lsdException w:name="HTML Top of Form" w:semiHidden="1" w:unhideWhenUsed="1"/>
+    <w:lsdException w:name="HTML Bottom of Form" w:semiHidden="1" w:unhideWhenUsed="1"/>
+    <w:lsdException w:name="Normal (Web)" w:semiHidden="1" w:unhideWhenUsed="1"/>
+    <w:lsdException w:name="HTML Acronym" w:semiHidden="1" w:unhideWhenUsed="1"/>
+    <w:lsdException w:name="HTML Address" w:semiHidden="1" w:unhideWhenUsed="1"/>
+    <w:lsdException w:name="HTML Cite" w:semiHidden="1" w:unhideWhenUsed="1"/>
+    <w:lsdException w:name="HTML Code" w:semiHidden="1" w:unhideWhenUsed="1"/>
+    <w:lsdException w:name="HTML Definition" w:semiHidden="1" w:unhideWhenUsed="1"/>
+    <w:lsdException w:name="HTML Keyboard" w:semiHidden="1" w:unhideWhenUsed="1"/>
+    <w:lsdException w:name="HTML Preformatted" w:semiHidden="1" w:unhideWhenUsed="1"/>
+    <w:lsdException w:name="HTML Sample" w:semiHidden="1" w:unhideWhenUsed="1"/>
+    <w:lsdException w:name="HTML Typewriter" w:semiHidden="1" w:unhideWhenUsed="1"/>
+    <w:lsdException w:name="HTML Variable" w:semiHidden="1" w:unhideWhenUsed="1"/>
+    <w:lsdException w:name="Normal Table" w:semiHidden="1" w:unhideWhenUsed="1"/>
+    <w:lsdException w:name="annotation subject" w:semiHidden="1" w:unhideWhenUsed="1"/>
+    <w:lsdException w:name="No List" w:semiHidden="1" w:unhideWhenUsed="1"/>
+    <w:lsdException w:name="Outline List 1" w:semiHidden="1" w:unhideWhenUsed="1"/>
+    <w:lsdException w:name="Outline List 2" w:semiHidden="1" w:unhideWhenUsed="1"/>
+    <w:lsdException w:name="Outline List 3" w:semiHidden="1" w:unhideWhenUsed="1"/>
+    <w:lsdException w:name="Table Simple 1" w:semiHidden="1" w:unhideWhenUsed="1"/>
+    <w:lsdException w:name="Table Simple 2" w:semiHidden="1" w:unhideWhenUsed="1"/>
+    <w:lsdException w:name="Table Simple 3" w:semiHidden="1" w:unhideWhenUsed="1"/>
+    <w:lsdException w:name="Table Classic 1" w:semiHidden="1" w:unhideWhenUsed="1"/>
+    <w:lsdException w:name="Table Classic 2" w:semiHidden="1" w:unhideWhenUsed="1"/>
+    <w:lsdException w:name="Table Classic 3" w:semiHidden="1" w:unhideWhenUsed="1"/>
+    <w:lsdException w:name="Table Classic 4" w:semiHidden="1" w:unhideWhenUsed="1"/>
+    <w:lsdException w:name="Table Colorful 1" w:semiHidden="1" w:unhideWhenUsed="1"/>
+    <w:lsdException w:name="Table Colorful 2" w:semiHidden="1" w:unhideWhenUsed="1"/>
+    <w:lsdException w:name="Table Colorful 3" w:semiHidden="1" w:unhideWhenUsed="1"/>
+    <w:lsdException w:name="Table Columns 1" w:semiHidden="1" w:unhideWhenUsed="1"/>
+    <w:lsdException w:name="Table Columns 2" w:semiHidden="1" w:unhideWhenUsed="1"/>
+    <w:lsdException w:name="Table Columns 3" w:semiHidden="1" w:unhideWhenUsed="1"/>
+    <w:lsdException w:name="Table Columns 4" w:semiHidden="1" w:unhideWhenUsed="1"/>
+    <w:lsdException w:name="Table Columns 5" w:semiHidden="1" w:unhideWhenUsed="1"/>
+    <w:lsdException w:name="Table Grid 1" w:semiHidden="1" w:unhideWhenUsed="1"/>
+    <w:lsdException w:name="Table Grid 2" w:semiHidden="1" w:unhideWhenUsed="1"/>
+    <w:lsdException w:name="Table Grid 3" w:semiHidden="1" w:unhideWhenUsed="1"/>
+    <w:lsdException w:name="Table Grid 4" w:semiHidden="1" w:unhideWhenUsed="1"/>
+    <w:lsdException w:name="Table Grid 5" w:semiHidden="1" w:unhideWhenUsed="1"/>
+    <w:lsdException w:name="Table Grid 6" w:semiHidden="1" w:unhideWhenUsed="1"/>
+    <w:lsdException w:name="Table Grid 7" w:semiHidden="1" w:unhideWhenUsed="1"/>
+    <w:lsdException w:name="Table Grid 8" w:semiHidden="1" w:unhideWhenUsed="1"/>
+    <w:lsdException w:name="Table List 1" w:semiHidden="1" w:unhideWhenUsed="1"/>
+    <w:lsdException w:name="Table List 2" w:semiHidden="1" w:unhideWhenUsed="1"/>
+    <w:lsdException w:name="Table List 3" w:semiHidden="1" w:unhideWhenUsed="1"/>
+    <w:lsdException w:name="Table List 4" w:semiHidden="1" w:unhideWhenUsed="1"/>
+    <w:lsdException w:name="Table List 5" w:semiHidden="1" w:unhideWhenUsed="1"/>
+    <w:lsdException w:name="Table List 6" w:semiHidden="1" w:unhideWhenUsed="1"/>
+    <w:lsdException w:name="Table List 7" w:semiHidden="1" w:unhideWhenUsed="1"/>
+    <w:lsdException w:name="Table List 8" w:semiHidden="1" w:unhideWhenUsed="1"/>
+    <w:lsdException w:name="Table 3D effects 1" w:semiHidden="1" w:unhideWhenUsed="1"/>
+    <w:lsdException w:name="Table 3D effects 2" w:semiHidden="1" w:unhideWhenUsed="1"/>
+    <w:lsdException w:name="Table 3D effects 3" w:semiHidden="1" w:unhideWhenUsed="1"/>
+    <w:lsdException w:name="Table Contemporary" w:semiHidden="1" w:unhideWhenUsed="1"/>
+    <w:lsdException w:name="Table Elegant" w:semiHidden="1" w:unhideWhenUsed="1"/>
+    <w:lsdException w:name="Table Professional" w:semiHidden="1" w:unhideWhenUsed="1"/>
+    <w:lsdException w:name="Table Subtle 1" w:semiHidden="1" w:unhideWhenUsed="1"/>
+    <w:lsdException w:name="Table Subtle 2" w:semiHidden="1" w:unhideWhenUsed="1"/>
+    <w:lsdException w:name="Table Web 1" w:semiHidden="1" w:unhideWhenUsed="1"/>
+    <w:lsdException w:name="Table Web 2" w:semiHidden="1" w:unhideWhenUsed="1"/>
+    <w:lsdException w:name="Table Web 3" w:semiHidden="1" w:unhideWhenUsed="1"/>
+    <w:lsdException w:name="Balloon Text" w:semiHidden="1" w:unhideWhenUsed="1"/>
+    <w:lsdException w:name="Table Grid" w:uiPriority="39"/>
+    <w:lsdException w:name="Table Theme" w:semiHidden="1" w:unhideWhenUsed="1"/>
+    <w:lsdException w:name="Placeholder Text" w:semiHidden="1"/>
+    <w:lsdException w:name="No Spacing" w:uiPriority="1" w:qFormat="1"/>
+    <w:lsdException w:name="Light Shading" w:uiPriority="60"/>
+    <w:lsdException w:name="Light List" w:uiPriority="61"/>
+    <w:lsdException w:name="Light Grid" w:uiPriority="62"/>
+    <w:lsdException w:name="Medium Shading 1" w:uiPriority="63"/>
+    <w:lsdException w:name="Medium Shading 2" w:uiPriority="64"/>
+    <w:lsdException w:name="Medium List 1" w:uiPriority="65"/>
+    <w:lsdException w:name="Medium List 2" w:uiPriority="66"/>
+    <w:lsdException w:name="Medium Grid 1" w:uiPriority="67"/>
+    <w:lsdException w:name="Medium Grid 2" w:uiPriority="68"/>
+    <w:lsdException w:name="Medium Grid 3" w:uiPriority="69"/>
+    <w:lsdException w:name="Dark List" w:uiPriority="70"/>
+    <w:lsdException w:name="Colorful Shading" w:uiPriority="71"/>
+    <w:lsdException w:name="Colorful List" w:uiPriority="72"/>
+    <w:lsdException w:name="Colorful Grid" w:uiPriority="73"/>
+    <w:lsdException w:name="Light Shading Accent 1" w:uiPriority="60"/>
+    <w:lsdException w:name="Light List Accent 1" w:uiPriority="61"/>
+    <w:lsdException w:name="Light Grid Accent 1" w:uiPriority="62"/>
+    <w:lsdException w:name="Medium Shading 1 Accent 1" w:uiPriority="63"/>
+    <w:lsdException w:name="Medium Shading 2 Accent 1" w:uiPriority="64"/>
+    <w:lsdException w:name="Medium List 1 Accent 1" w:uiPriority="65"/>
+    <w:lsdException w:name="Revision" w:semiHidden="1"/>
+    <w:lsdException w:name="List Paragraph" w:uiPriority="34" w:qFormat="1"/>
+    <w:lsdException w:name="Quote" w:uiPriority="29" w:qFormat="1"/>
+    <w:lsdException w:name="Intense Quote" w:uiPriority="30" w:qFormat="1"/>
+    <w:lsdException w:name="Medium List 2 Accent 1" w:uiPriority="66"/>
+    <w:lsdException w:name="Medium Grid 1 Accent 1" w:uiPriority="67"/>
+    <w:lsdException w:name="Medium Grid 2 Accent 1" w:uiPriority="68"/>
+    <w:lsdException w:name="Medium Grid 3 Accent 1" w:uiPriority="69"/>
+    <w:lsdException w:name="Dark List Accent 1" w:uiPriority="70"/>
+    <w:lsdException w:name="Colorful Shading Accent 1" w:uiPriority="71"/>
+    <w:lsdException w:name="Colorful List Accent 1" w:uiPriority="72"/>
+    <w:lsdException w:name="Colorful Grid Accent 1" w:uiPriority="73"/>
+    <w:lsdException w:name="Light Shading Accent 2" w:uiPriority="60"/>
+    <w:lsdException w:name="Light List Accent 2" w:uiPriority="61"/>
+    <w:lsdException w:name="Light Grid Accent 2" w:uiPriority="62"/>
+    <w:lsdException w:name="Medium Shading 1 Accent 2" w:uiPriority="63"/>
+    <w:lsdException w:name="Medium Shading 2 Accent 2" w:uiPriority="64"/>
+    <w:lsdException w:name="Medium List 1 Accent 2" w:uiPriority="65"/>
+    <w:lsdException w:name="Medium List 2 Accent 2" w:uiPriority="66"/>
+    <w:lsdException w:name="Medium Grid 1 Accent 2" w:uiPriority="67"/>
+    <w:lsdException w:name="Medium Grid 2 Accent 2" w:uiPriority="68"/>
+    <w:lsdException w:name="Medium Grid 3 Accent 2" w:uiPriority="69"/>
+    <w:lsdException w:name="Dark List Accent 2" w:uiPriority="70"/>
+    <w:lsdException w:name="Colorful Shading Accent 2" w:uiPriority="71"/>
+    <w:lsdException w:name="Colorful List Accent 2" w:uiPriority="72"/>
+    <w:lsdException w:name="Colorful Grid Accent 2" w:uiPriority="73"/>
+    <w:lsdException w:name="Light Shading Accent 3" w:uiPriority="60"/>
+    <w:lsdException w:name="Light List Accent 3" w:uiPriority="61"/>
+    <w:lsdException w:name="Light Grid Accent 3" w:uiPriority="62"/>
+    <w:lsdException w:name="Medium Shading 1 Accent 3" w:uiPriority="63"/>
+    <w:lsdException w:name="Medium Shading 2 Accent 3" w:uiPriority="64"/>
+    <w:lsdException w:name="Medium List 1 Accent 3" w:uiPriority="65"/>
+    <w:lsdException w:name="Medium List 2 Accent 3" w:uiPriority="66"/>
+    <w:lsdException w:name="Medium Grid 1 Accent 3" w:uiPriority="67"/>
+    <w:lsdException w:name="Medium Grid 2 Accent 3" w:uiPriority="68"/>
+    <w:lsdException w:name="Medium Grid 3 Accent 3" w:uiPriority="69"/>
+    <w:lsdException w:name="Dark List Accent 3" w:uiPriority="70"/>
+    <w:lsdException w:name="Colorful Shading Accent 3" w:uiPriority="71"/>
+    <w:lsdException w:name="Colorful List Accent 3" w:uiPriority="72"/>
+    <w:lsdException w:name="Colorful Grid Accent 3" w:uiPriority="73"/>
+    <w:lsdException w:name="Light Shading Accent 4" w:uiPriority="60"/>
+    <w:lsdException w:name="Light List Accent 4" w:uiPriority="61"/>
+    <w:lsdException w:name="Light Grid Accent 4" w:uiPriority="62"/>
+    <w:lsdException w:name="Medium Shading 1 Accent 4" w:uiPriority="63"/>
+    <w:lsdException w:name="Medium Shading 2 Accent 4" w:uiPriority="64"/>
+    <w:lsdException w:name="Medium List 1 Accent 4" w:uiPriority="65"/>
+    <w:lsdException w:name="Medium List 2 Accent 4" w:uiPriority="66"/>
+    <w:lsdException w:name="Medium Grid 1 Accent 4" w:uiPriority="67"/>
+    <w:lsdException w:name="Medium Grid 2 Accent 4" w:uiPriority="68"/>
+    <w:lsdException w:name="Medium Grid 3 Accent 4" w:uiPriority="69"/>
+    <w:lsdException w:name="Dark List Accent 4" w:uiPriority="70"/>
+    <w:lsdException w:name="Colorful Shading Accent 4" w:uiPriority="71"/>
+    <w:lsdException w:name="Colorful List Accent 4" w:uiPriority="72"/>
+    <w:lsdException w:name="Colorful Grid Accent 4" w:uiPriority="73"/>
+    <w:lsdException w:name="Light Shading Accent 5" w:uiPriority="60"/>
+    <w:lsdException w:name="Light List Accent 5" w:uiPriority="61"/>
+    <w:lsdException w:name="Light Grid Accent 5" w:uiPriority="62"/>
+    <w:lsdException w:name="Medium Shading 1 Accent 5" w:uiPriority="63"/>
+    <w:lsdException w:name="Medium Shading 2 Accent 5" w:uiPriority="64"/>
+    <w:lsdException w:name="Medium List 1 Accent 5" w:uiPriority="65"/>
+    <w:lsdException w:name="Medium List 2 Accent 5" w:uiPriority="66"/>
+    <w:lsdException w:name="Medium Grid 1 Accent 5" w:uiPriority="67"/>
+    <w:lsdException w:name="Medium Grid 2 Accent 5" w:uiPriority="68"/>
+    <w:lsdException w:name="Medium Grid 3 Accent 5" w:uiPriority="69"/>
+    <w:lsdException w:name="Dark List Accent 5" w:uiPriority="70"/>
+    <w:lsdException w:name="Colorful Shading Accent 5" w:uiPriority="71"/>
+    <w:lsdException w:name="Colorful List Accent 5" w:uiPriority="72"/>
+    <w:lsdException w:name="Colorful Grid Accent 5" w:uiPriority="73"/>
+    <w:lsdException w:name="Light Shading Accent 6" w:uiPriority="60"/>
+    <w:lsdException w:name="Light List Accent 6" w:uiPriority="61"/>
+    <w:lsdException w:name="Light Grid Accent 6" w:uiPriority="62"/>
+    <w:lsdException w:name="Medium Shading 1 Accent 6" w:uiPriority="63"/>
+    <w:lsdException w:name="Medium Shading 2 Accent 6" w:uiPriority="64"/>
+    <w:lsdException w:name="Medium List 1 Accent 6" w:uiPriority="65"/>
+    <w:lsdException w:name="Medium List 2 Accent 6" w:uiPriority="66"/>
+    <w:lsdException w:name="Medium Grid 1 Accent 6" w:uiPriority="67"/>
+    <w:lsdException w:name="Medium Grid 2 Accent 6" w:uiPriority="68"/>
+    <w:lsdException w:name="Medium Grid 3 Accent 6" w:uiPriority="69"/>
+    <w:lsdException w:name="Dark List Accent 6" w:uiPriority="70"/>
+    <w:lsdException w:name="Colorful Shading Accent 6" w:uiPriority="71"/>
+    <w:lsdException w:name="Colorful List Accent 6" w:uiPriority="72"/>
+    <w:lsdException w:name="Colorful Grid Accent 6" w:uiPriority="73"/>
+    <w:lsdException w:name="Subtle Emphasis" w:uiPriority="19" w:qFormat="1"/>
+    <w:lsdException w:name="Intense Emphasis" w:uiPriority="21" w:qFormat="1"/>
+    <w:lsdException w:name="Subtle Reference" w:uiPriority="31" w:qFormat="1"/>
+    <w:lsdException w:name="Intense Reference" w:uiPriority="32" w:qFormat="1"/>
+    <w:lsdException w:name="Book Title" w:uiPriority="33" w:qFormat="1"/>
+    <w:lsdException w:name="Bibliography" w:semiHidden="1" w:uiPriority="37" w:unhideWhenUsed="1"/>
+    <w:lsdException w:name="TOC Heading" w:semiHidden="1" w:uiPriority="39" w:unhideWhenUsed="1" w:qFormat="1"/>
+    <w:lsdException w:name="Plain Table 1" w:uiPriority="41"/>
+    <w:lsdException w:name="Plain Table 2" w:uiPriority="42"/>
+    <w:lsdException w:name="Plain Table 3" w:uiPriority="43"/>
+    <w:lsdException w:name="Plain Table 4" w:uiPriority="44"/>
+    <w:lsdException w:name="Plain Table 5" w:uiPriority="45"/>
+    <w:lsdException w:name="Grid Table Light" w:uiPriority="40"/>
+    <w:lsdException w:name="Grid Table 1 Light" w:uiPriority="46"/>
+    <w:lsdException w:name="Grid Table 2" w:uiPriority="47"/>
+    <w:lsdException w:name="Grid Table 3" w:uiPriority="48"/>
+    <w:lsdException w:name="Grid Table 4" w:uiPriority="49"/>
+    <w:lsdException w:name="Grid Table 5 Dark" w:uiPriority="50"/>
+    <w:lsdException w:name="Grid Table 6 Colorful" w:uiPriority="51"/>
+    <w:lsdException w:name="Grid Table 7 Colorful" w:uiPriority="52"/>
+    <w:lsdException w:name="Grid Table 1 Light Accent 1" w:uiPriority="46"/>
+    <w:lsdException w:name="Grid Table 2 Accent 1" w:uiPriority="47"/>
+    <w:lsdException w:name="Grid Table 3 Accent 1" w:uiPriority="48"/>
+    <w:lsdException w:name="Grid Table 4 Accent 1" w:uiPriority="49"/>
+    <w:lsdException w:name="Grid Table 5 Dark Accent 1" w:uiPriority="50"/>
+    <w:lsdException w:name="Grid Table 6 Colorful Accent 1" w:uiPriority="51"/>
+    <w:lsdException w:name="Grid Table 7 Colorful Accent 1" w:uiPriority="52"/>
+    <w:lsdException w:name="Grid Table 1 Light Accent 2" w:uiPriority="46"/>
+    <w:lsdException w:name="Grid Table 2 Accent 2" w:uiPriority="47"/>
+    <w:lsdException w:name="Grid Table 3 Accent 2" w:uiPriority="48"/>
+    <w:lsdException w:name="Grid Table 4 Accent 2" w:uiPriority="49"/>
+    <w:lsdException w:name="Grid Table 5 Dark Accent 2" w:uiPriority="50"/>
+    <w:lsdException w:name="Grid Table 6 Colorful Accent 2" w:uiPriority="51"/>
+    <w:lsdException w:name="Grid Table 7 Colorful Accent 2" w:uiPriority="52"/>
+    <w:lsdException w:name="Grid Table 1 Light Accent 3" w:uiPriority="46"/>
+    <w:lsdException w:name="Grid Table 2 Accent 3" w:uiPriority="47"/>
+    <w:lsdException w:name="Grid Table 3 Accent 3" w:uiPriority="48"/>
+    <w:lsdException w:name="Grid Table 4 Accent 3" w:uiPriority="49"/>
+    <w:lsdException w:name="Grid Table 5 Dark Accent 3" w:uiPriority="50"/>
+    <w:lsdException w:name="Grid Table 6 Colorful Accent 3" w:uiPriority="51"/>
+    <w:lsdException w:name="Grid Table 7 Colorful Accent 3" w:uiPriority="52"/>
+    <w:lsdException w:name="Grid Table 1 Light Accent 4" w:uiPriority="46"/>
+    <w:lsdException w:name="Grid Table 2 Accent 4" w:uiPriority="47"/>
+    <w:lsdException w:name="Grid Table 3 Accent 4" w:uiPriority="48"/>
+    <w:lsdException w:name="Grid Table 4 Accent 4" w:uiPriority="49"/>
+    <w:lsdException w:name="Grid Table 5 Dark Accent 4" w:uiPriority="50"/>
+    <w:lsdException w:name="Grid Table 6 Colorful Accent 4" w:uiPriority="51"/>
+    <w:lsdException w:name="Grid Table 7 Colorful Accent 4" w:uiPriority="52"/>
+    <w:lsdException w:name="Grid Table 1 Light Accent 5" w:uiPriority="46"/>
+    <w:lsdException w:name="Grid Table 2 Accent 5" w:uiPriority="47"/>
+    <w:lsdException w:name="Grid Table 3 Accent 5" w:uiPriority="48"/>
+    <w:lsdException w:name="Grid Table 4 Accent 5" w:uiPriority="49"/>
+    <w:lsdException w:name="Grid Table 5 Dark Accent 5" w:uiPriority="50"/>
+    <w:lsdException w:name="Grid Table 6 Colorful Accent 5" w:uiPriority="51"/>
+    <w:lsdException w:name="Grid Table 7 Colorful Accent 5" w:uiPriority="52"/>
+    <w:lsdException w:name="Grid Table 1 Light Accent 6" w:uiPriority="46"/>
+    <w:lsdException w:name="Grid Table 2 Accent 6" w:uiPriority="47"/>
+    <w:lsdException w:name="Grid Table 3 Accent 6" w:uiPriority="48"/>
+    <w:lsdException w:name="Grid Table 4 Accent 6" w:uiPriority="49"/>
+    <w:lsdException w:name="Grid Table 5 Dark Accent 6" w:uiPriority="50"/>
+    <w:lsdException w:name="Grid Table 6 Colorful Accent 6" w:uiPriority="51"/>
+    <w:lsdException w:name="Grid Table 7 Colorful Accent 6" w:uiPriority="52"/>
+    <w:lsdException w:name="List Table 1 Light" w:uiPriority="46"/>
+    <w:lsdException w:name="List Table 2" w:uiPriority="47"/>
+    <w:lsdException w:name="List Table 3" w:uiPriority="48"/>
+    <w:lsdException w:name="List Table 4" w:uiPriority="49"/>
+    <w:lsdException w:name="List Table 5 Dark" w:uiPriority="50"/>
+    <w:lsdException w:name="List Table 6 Colorful" w:uiPriority="51"/>
+    <w:lsdException w:name="List Table 7 Colorful" w:uiPriority="52"/>
+    <w:lsdException w:name="List Table 1 Light Accent 1" w:uiPriority="46"/>
+    <w:lsdException w:name="List Table 2 Accent 1" w:uiPriority="47"/>
+    <w:lsdException w:name="List Table 3 Accent 1" w:uiPriority="48"/>
+    <w:lsdException w:name="List Table 4 Accent 1" w:uiPriority="49"/>
+    <w:lsdException w:name="List Table 5 Dark Accent 1" w:uiPriority="50"/>
+    <w:lsdException w:name="List Table 6 Colorful Accent 1" w:uiPriority="51"/>
+    <w:lsdException w:name="List Table 7 Colorful Accent 1" w:uiPriority="52"/>
+    <w:lsdException w:name="List Table 1 Light Accent 2" w:uiPriority="46"/>
+    <w:lsdException w:name="List Table 2 Accent 2" w:uiPriority="47"/>
+    <w:lsdException w:name="List Table 3 Accent 2" w:uiPriority="48"/>
+    <w:lsdException w:name="List Table 4 Accent 2" w:uiPriority="49"/>
+    <w:lsdException w:name="List Table 5 Dark Accent 2" w:uiPriority="50"/>
+    <w:lsdException w:name="List Table 6 Colorful Accent 2" w:uiPriority="51"/>
+    <w:lsdException w:name="List Table 7 Colorful Accent 2" w:uiPriority="52"/>
+    <w:lsdException w:name="List Table 1 Light Accent 3" w:uiPriority="46"/>
+    <w:lsdException w:name="List Table 2 Accent 3" w:uiPriority="47"/>
+    <w:lsdException w:name="List Table 3 Accent 3" w:uiPriority="48"/>
+    <w:lsdException w:name="List Table 4 Accent 3" w:uiPriority="49"/>
+    <w:lsdException w:name="List Table 5 Dark Accent 3" w:uiPriority="50"/>
+    <w:lsdException w:name="List Table 6 Colorful Accent 3" w:uiPriority="51"/>
+    <w:lsdException w:name="List Table 7 Colorful Accent 3" w:uiPriority="52"/>
+    <w:lsdException w:name="List Table 1 Light Accent 4" w:uiPriority="46"/>
+    <w:lsdException w:name="List Table 2 Accent 4" w:uiPriority="47"/>
+    <w:lsdException w:name="List Table 3 Accent 4" w:uiPriority="48"/>
+    <w:lsdException w:name="List Table 4 Accent 4" w:uiPriority="49"/>
+    <w:lsdException w:name="List Table 5 Dark Accent 4" w:uiPriority="50"/>
+    <w:lsdException w:name="List Table 6 Colorful Accent 4" w:uiPriority="51"/>
+    <w:lsdException w:name="List Table 7 Colorful Accent 4" w:uiPriority="52"/>
+    <w:lsdException w:name="List Table 1 Light Accent 5" w:uiPriority="46"/>
+    <w:lsdException w:name="List Table 2 Accent 5" w:uiPriority="47"/>
+    <w:lsdException w:name="List Table 3 Accent 5" w:uiPriority="48"/>
+    <w:lsdException w:name="List Table 4 Accent 5" w:uiPriority="49"/>
+    <w:lsdException w:name="List Table 5 Dark Accent 5" w:uiPriority="50"/>
+    <w:lsdException w:name="List Table 6 Colorful Accent 5" w:uiPriority="51"/>
+    <w:lsdException w:name="List Table 7 Colorful Accent 5" w:uiPriority="52"/>
+    <w:lsdException w:name="List Table 1 Light Accent 6" w:uiPriority="46"/>
+    <w:lsdException w:name="List Table 2 Accent 6" w:uiPriority="47"/>
+    <w:lsdException w:name="List Table 3 Accent 6" w:uiPriority="48"/>
+    <w:lsdException w:name="List Table 4 Accent 6" w:uiPriority="49"/>
+    <w:lsdException w:name="List Table 5 Dark Accent 6" w:uiPriority="50"/>
+    <w:lsdException w:name="List Table 6 Colorful Accent 6" w:uiPriority="51"/>
+    <w:lsdException w:name="List Table 7 Colorful Accent 6" w:uiPriority="52"/>
+    <w:lsdException w:name="Mention" w:semiHidden="1" w:unhideWhenUsed="1"/>
+    <w:lsdException w:name="Smart Hyperlink" w:semiHidden="1" w:unhideWhenUsed="1"/>
+    <w:lsdException w:name="Hashtag" w:semiHidden="1" w:unhideWhenUsed="1"/>
+    <w:lsdException w:name="Unresolved Mention" w:semiHidden="1" w:unhideWhenUsed="1"/>
+    <w:lsdException w:name="Smart Link" w:semiHidden="1" w:unhideWhenUsed="1"/>
+  </w:latentStyles>
+  <w:style w:type="paragraph" w:default="1" w:styleId="Normal">
+    <w:name w:val="Normal"/>
     <w:qFormat/>
-    <w:rPr>
-      <w:sz w:val="56"/>
-      <w:szCs w:val="56"/>
-    </w:rPr>
   </w:style>
   <w:style w:type="paragraph" w:styleId="Heading1">
-    <w:name w:val="Heading 1"/>
-    <w:basedOn w:val="Normal"/>
-    <w:next w:val="Normal"/>
+    <w:name w:val="heading 1"/>
+    <w:uiPriority w:val="9"/>
     <w:qFormat/>
+    <w:pPr>
+      <w:outlineLvl w:val="0"/>
+    </w:pPr>
     <w:rPr>
       <w:color w:val="2E74B5"/>
       <w:sz w:val="32"/>
@@ -735,10 +1174,13 @@
     </w:rPr>
   </w:style>
   <w:style w:type="paragraph" w:styleId="Heading2">
-    <w:name w:val="Heading 2"/>
-    <w:basedOn w:val="Normal"/>
-    <w:next w:val="Normal"/>
+    <w:name w:val="heading 2"/>
+    <w:uiPriority w:val="9"/>
+    <w:unhideWhenUsed/>
     <w:qFormat/>
+    <w:pPr>
+      <w:outlineLvl w:val="1"/>
+    </w:pPr>
     <w:rPr>
       <w:color w:val="2E74B5"/>
       <w:sz w:val="26"/>
@@ -746,10 +1188,14 @@
     </w:rPr>
   </w:style>
   <w:style w:type="paragraph" w:styleId="Heading3">
-    <w:name w:val="Heading 3"/>
-    <w:basedOn w:val="Normal"/>
-    <w:next w:val="Normal"/>
+    <w:name w:val="heading 3"/>
+    <w:uiPriority w:val="9"/>
+    <w:semiHidden/>
+    <w:unhideWhenUsed/>
     <w:qFormat/>
+    <w:pPr>
+      <w:outlineLvl w:val="2"/>
+    </w:pPr>
     <w:rPr>
       <w:color w:val="1F4D78"/>
       <w:sz w:val="24"/>
@@ -757,10 +1203,14 @@
     </w:rPr>
   </w:style>
   <w:style w:type="paragraph" w:styleId="Heading4">
-    <w:name w:val="Heading 4"/>
-    <w:basedOn w:val="Normal"/>
-    <w:next w:val="Normal"/>
+    <w:name w:val="heading 4"/>
+    <w:uiPriority w:val="9"/>
+    <w:semiHidden/>
+    <w:unhideWhenUsed/>
     <w:qFormat/>
+    <w:pPr>
+      <w:outlineLvl w:val="3"/>
+    </w:pPr>
     <w:rPr>
       <w:i/>
       <w:iCs/>
@@ -768,27 +1218,69 @@
     </w:rPr>
   </w:style>
   <w:style w:type="paragraph" w:styleId="Heading5">
-    <w:name w:val="Heading 5"/>
-    <w:basedOn w:val="Normal"/>
-    <w:next w:val="Normal"/>
+    <w:name w:val="heading 5"/>
+    <w:uiPriority w:val="9"/>
+    <w:semiHidden/>
+    <w:unhideWhenUsed/>
     <w:qFormat/>
+    <w:pPr>
+      <w:outlineLvl w:val="4"/>
+    </w:pPr>
     <w:rPr>
       <w:color w:val="2E74B5"/>
     </w:rPr>
   </w:style>
   <w:style w:type="paragraph" w:styleId="Heading6">
-    <w:name w:val="Heading 6"/>
-    <w:basedOn w:val="Normal"/>
-    <w:next w:val="Normal"/>
+    <w:name w:val="heading 6"/>
+    <w:uiPriority w:val="9"/>
+    <w:semiHidden/>
+    <w:unhideWhenUsed/>
     <w:qFormat/>
+    <w:pPr>
+      <w:outlineLvl w:val="5"/>
+    </w:pPr>
     <w:rPr>
       <w:color w:val="1F4D78"/>
     </w:rPr>
   </w:style>
-  <w:style w:type="paragraph" w:styleId="Strong">
-    <w:name w:val="Strong"/>
-    <w:basedOn w:val="Normal"/>
-    <w:next w:val="Normal"/>
+  <w:style w:type="character" w:default="1" w:styleId="DefaultParagraphFont">
+    <w:name w:val="Default Paragraph Font"/>
+    <w:uiPriority w:val="1"/>
+    <w:semiHidden/>
+    <w:unhideWhenUsed/>
+  </w:style>
+  <w:style w:type="table" w:default="1" w:styleId="TableNormal">
+    <w:name w:val="Normal Table"/>
+    <w:uiPriority w:val="99"/>
+    <w:semiHidden/>
+    <w:unhideWhenUsed/>
+    <w:tblPr>
+      <w:tblInd w:w="0" w:type="dxa"/>
+      <w:tblCellMar>
+        <w:top w:w="0" w:type="dxa"/>
+        <w:left w:w="108" w:type="dxa"/>
+        <w:bottom w:w="0" w:type="dxa"/>
+        <w:right w:w="108" w:type="dxa"/>
+      </w:tblCellMar>
+    </w:tblPr>
+  </w:style>
+  <w:style w:type="numbering" w:default="1" w:styleId="NoList">
+    <w:name w:val="No List"/>
+    <w:uiPriority w:val="99"/>
+    <w:semiHidden/>
+    <w:unhideWhenUsed/>
+  </w:style>
+  <w:style w:type="paragraph" w:styleId="Title">
+    <w:name w:val="Title"/>
+    <w:uiPriority w:val="10"/>
+    <w:qFormat/>
+    <w:rPr>
+      <w:sz w:val="56"/>
+      <w:szCs w:val="56"/>
+    </w:rPr>
+  </w:style>
+  <w:style w:type="paragraph" w:customStyle="1" w:styleId="Strong1">
+    <w:name w:val="Strong1"/>
     <w:qFormat/>
     <w:rPr>
       <w:b/>
@@ -797,12 +1289,10 @@
   </w:style>
   <w:style w:type="paragraph" w:styleId="ListParagraph">
     <w:name w:val="List Paragraph"/>
-    <w:basedOn w:val="Normal"/>
     <w:qFormat/>
   </w:style>
   <w:style w:type="character" w:styleId="Hyperlink">
     <w:name w:val="Hyperlink"/>
-    <w:basedOn w:val="DefaultParagraphFont"/>
     <w:uiPriority w:val="99"/>
     <w:unhideWhenUsed/>
     <w:rPr>
@@ -812,7 +1302,6 @@
   </w:style>
   <w:style w:type="character" w:styleId="FootnoteReference">
     <w:name w:val="footnote reference"/>
-    <w:basedOn w:val="DefaultParagraphFont"/>
     <w:uiPriority w:val="99"/>
     <w:semiHidden/>
     <w:unhideWhenUsed/>
@@ -822,22 +1311,13 @@
   </w:style>
   <w:style w:type="paragraph" w:styleId="FootnoteText">
     <w:name w:val="footnote text"/>
-    <w:basedOn w:val="Normal"/>
     <w:link w:val="FootnoteTextChar"/>
     <w:uiPriority w:val="99"/>
     <w:semiHidden/>
     <w:unhideWhenUsed/>
-    <w:pPr>
-      <w:spacing w:after="0" w:line="240" w:lineRule="auto"/>
-    </w:pPr>
-    <w:rPr>
-      <w:sz w:val="20"/>
-      <w:szCs w:val="20"/>
-    </w:rPr>
   </w:style>
-  <w:style w:type="character" w:styleId="FootnoteTextChar">
+  <w:style w:type="character" w:customStyle="1" w:styleId="FootnoteTextChar">
     <w:name w:val="Footnote Text Char"/>
-    <w:basedOn w:val="DefaultParagraphFont"/>
     <w:link w:val="FootnoteText"/>
     <w:uiPriority w:val="99"/>
     <w:semiHidden/>
@@ -848,4 +1328,319 @@
     </w:rPr>
   </w:style>
 </w:styles>
+</file>
+
+<file path=word/theme/theme1.xml><?xml version="1.0" encoding="utf-8"?>
+<a:theme xmlns:a="http://schemas.openxmlformats.org/drawingml/2006/main" name="Office Theme">
+  <a:themeElements>
+    <a:clrScheme name="Office">
+      <a:dk1>
+        <a:sysClr val="windowText" lastClr="000000"/>
+      </a:dk1>
+      <a:lt1>
+        <a:sysClr val="window" lastClr="FFFFFF"/>
+      </a:lt1>
+      <a:dk2>
+        <a:srgbClr val="0E2841"/>
+      </a:dk2>
+      <a:lt2>
+        <a:srgbClr val="E8E8E8"/>
+      </a:lt2>
+      <a:accent1>
+        <a:srgbClr val="156082"/>
+      </a:accent1>
+      <a:accent2>
+        <a:srgbClr val="E97132"/>
+      </a:accent2>
+      <a:accent3>
+        <a:srgbClr val="196B24"/>
+      </a:accent3>
+      <a:accent4>
+        <a:srgbClr val="0F9ED5"/>
+      </a:accent4>
+      <a:accent5>
+        <a:srgbClr val="A02B93"/>
+      </a:accent5>
+      <a:accent6>
+        <a:srgbClr val="4EA72E"/>
+      </a:accent6>
+      <a:hlink>
+        <a:srgbClr val="467886"/>
+      </a:hlink>
+      <a:folHlink>
+        <a:srgbClr val="96607D"/>
+      </a:folHlink>
+    </a:clrScheme>
+    <a:fontScheme name="Office">
+      <a:majorFont>
+        <a:latin typeface="Aptos Display" panose="02110004020202020204"/>
+        <a:ea typeface=""/>
+        <a:cs typeface=""/>
+        <a:font script="Jpan" typeface="游ゴシック Light"/>
+        <a:font script="Hang" typeface="맑은 고딕"/>
+        <a:font script="Hans" typeface="等线 Light"/>
+        <a:font script="Hant" typeface="新細明體"/>
+        <a:font script="Arab" typeface="Times New Roman"/>
+        <a:font script="Hebr" typeface="Times New Roman"/>
+        <a:font script="Thai" typeface="Angsana New"/>
+        <a:font script="Ethi" typeface="Nyala"/>
+        <a:font script="Beng" typeface="Vrinda"/>
+        <a:font script="Gujr" typeface="Shruti"/>
+        <a:font script="Khmr" typeface="MoolBoran"/>
+        <a:font script="Knda" typeface="Tunga"/>
+        <a:font script="Guru" typeface="Raavi"/>
+        <a:font script="Cans" typeface="Euphemia"/>
+        <a:font script="Cher" typeface="Plantagenet Cherokee"/>
+        <a:font script="Yiii" typeface="Microsoft Yi Baiti"/>
+        <a:font script="Tibt" typeface="Microsoft Himalaya"/>
+        <a:font script="Thaa" typeface="MV Boli"/>
+        <a:font script="Deva" typeface="Mangal"/>
+        <a:font script="Telu" typeface="Gautami"/>
+        <a:font script="Taml" typeface="Latha"/>
+        <a:font script="Syrc" typeface="Estrangelo Edessa"/>
+        <a:font script="Orya" typeface="Kalinga"/>
+        <a:font script="Mlym" typeface="Kartika"/>
+        <a:font script="Laoo" typeface="DokChampa"/>
+        <a:font script="Sinh" typeface="Iskoola Pota"/>
+        <a:font script="Mong" typeface="Mongolian Baiti"/>
+        <a:font script="Viet" typeface="Times New Roman"/>
+        <a:font script="Uigh" typeface="Microsoft Uighur"/>
+        <a:font script="Geor" typeface="Sylfaen"/>
+        <a:font script="Armn" typeface="Arial"/>
+        <a:font script="Bugi" typeface="Leelawadee UI"/>
+        <a:font script="Bopo" typeface="Microsoft JhengHei"/>
+        <a:font script="Java" typeface="Javanese Text"/>
+        <a:font script="Lisu" typeface="Segoe UI"/>
+        <a:font script="Mymr" typeface="Myanmar Text"/>
+        <a:font script="Nkoo" typeface="Ebrima"/>
+        <a:font script="Olck" typeface="Nirmala UI"/>
+        <a:font script="Osma" typeface="Ebrima"/>
+        <a:font script="Phag" typeface="Phagspa"/>
+        <a:font script="Syrn" typeface="Estrangelo Edessa"/>
+        <a:font script="Syrj" typeface="Estrangelo Edessa"/>
+        <a:font script="Syre" typeface="Estrangelo Edessa"/>
+        <a:font script="Sora" typeface="Nirmala UI"/>
+        <a:font script="Tale" typeface="Microsoft Tai Le"/>
+        <a:font script="Talu" typeface="Microsoft New Tai Lue"/>
+        <a:font script="Tfng" typeface="Ebrima"/>
+      </a:majorFont>
+      <a:minorFont>
+        <a:latin typeface="Aptos" panose="02110004020202020204"/>
+        <a:ea typeface=""/>
+        <a:cs typeface=""/>
+        <a:font script="Jpan" typeface="游明朝"/>
+        <a:font script="Hang" typeface="맑은 고딕"/>
+        <a:font script="Hans" typeface="等线"/>
+        <a:font script="Hant" typeface="新細明體"/>
+        <a:font script="Arab" typeface="Arial"/>
+        <a:font script="Hebr" typeface="Arial"/>
+        <a:font script="Thai" typeface="Cordia New"/>
+        <a:font script="Ethi" typeface="Nyala"/>
+        <a:font script="Beng" typeface="Vrinda"/>
+        <a:font script="Gujr" typeface="Shruti"/>
+        <a:font script="Khmr" typeface="DaunPenh"/>
+        <a:font script="Knda" typeface="Tunga"/>
+        <a:font script="Guru" typeface="Raavi"/>
+        <a:font script="Cans" typeface="Euphemia"/>
+        <a:font script="Cher" typeface="Plantagenet Cherokee"/>
+        <a:font script="Yiii" typeface="Microsoft Yi Baiti"/>
+        <a:font script="Tibt" typeface="Microsoft Himalaya"/>
+        <a:font script="Thaa" typeface="MV Boli"/>
+        <a:font script="Deva" typeface="Mangal"/>
+        <a:font script="Telu" typeface="Gautami"/>
+        <a:font script="Taml" typeface="Latha"/>
+        <a:font script="Syrc" typeface="Estrangelo Edessa"/>
+        <a:font script="Orya" typeface="Kalinga"/>
+        <a:font script="Mlym" typeface="Kartika"/>
+        <a:font script="Laoo" typeface="DokChampa"/>
+        <a:font script="Sinh" typeface="Iskoola Pota"/>
+        <a:font script="Mong" typeface="Mongolian Baiti"/>
+        <a:font script="Viet" typeface="Arial"/>
+        <a:font script="Uigh" typeface="Microsoft Uighur"/>
+        <a:font script="Geor" typeface="Sylfaen"/>
+        <a:font script="Armn" typeface="Arial"/>
+        <a:font script="Bugi" typeface="Leelawadee UI"/>
+        <a:font script="Bopo" typeface="Microsoft JhengHei"/>
+        <a:font script="Java" typeface="Javanese Text"/>
+        <a:font script="Lisu" typeface="Segoe UI"/>
+        <a:font script="Mymr" typeface="Myanmar Text"/>
+        <a:font script="Nkoo" typeface="Ebrima"/>
+        <a:font script="Olck" typeface="Nirmala UI"/>
+        <a:font script="Osma" typeface="Ebrima"/>
+        <a:font script="Phag" typeface="Phagspa"/>
+        <a:font script="Syrn" typeface="Estrangelo Edessa"/>
+        <a:font script="Syrj" typeface="Estrangelo Edessa"/>
+        <a:font script="Syre" typeface="Estrangelo Edessa"/>
+        <a:font script="Sora" typeface="Nirmala UI"/>
+        <a:font script="Tale" typeface="Microsoft Tai Le"/>
+        <a:font script="Talu" typeface="Microsoft New Tai Lue"/>
+        <a:font script="Tfng" typeface="Ebrima"/>
+      </a:minorFont>
+    </a:fontScheme>
+    <a:fmtScheme name="Office">
+      <a:fillStyleLst>
+        <a:solidFill>
+          <a:schemeClr val="phClr"/>
+        </a:solidFill>
+        <a:gradFill rotWithShape="1">
+          <a:gsLst>
+            <a:gs pos="0">
+              <a:schemeClr val="phClr">
+                <a:lumMod val="110000"/>
+                <a:satMod val="105000"/>
+                <a:tint val="67000"/>
+              </a:schemeClr>
+            </a:gs>
+            <a:gs pos="50000">
+              <a:schemeClr val="phClr">
+                <a:lumMod val="105000"/>
+                <a:satMod val="103000"/>
+                <a:tint val="73000"/>
+              </a:schemeClr>
+            </a:gs>
+            <a:gs pos="100000">
+              <a:schemeClr val="phClr">
+                <a:lumMod val="105000"/>
+                <a:satMod val="109000"/>
+                <a:tint val="81000"/>
+              </a:schemeClr>
+            </a:gs>
+          </a:gsLst>
+          <a:lin ang="5400000" scaled="0"/>
+        </a:gradFill>
+        <a:gradFill rotWithShape="1">
+          <a:gsLst>
+            <a:gs pos="0">
+              <a:schemeClr val="phClr">
+                <a:satMod val="103000"/>
+                <a:lumMod val="102000"/>
+                <a:tint val="94000"/>
+              </a:schemeClr>
+            </a:gs>
+            <a:gs pos="50000">
+              <a:schemeClr val="phClr">
+                <a:satMod val="110000"/>
+                <a:lumMod val="100000"/>
+                <a:shade val="100000"/>
+              </a:schemeClr>
+            </a:gs>
+            <a:gs pos="100000">
+              <a:schemeClr val="phClr">
+                <a:lumMod val="99000"/>
+                <a:satMod val="120000"/>
+                <a:shade val="78000"/>
+              </a:schemeClr>
+            </a:gs>
+          </a:gsLst>
+          <a:lin ang="5400000" scaled="0"/>
+        </a:gradFill>
+      </a:fillStyleLst>
+      <a:lnStyleLst>
+        <a:ln w="12700" cap="flat" cmpd="sng" algn="ctr">
+          <a:solidFill>
+            <a:schemeClr val="phClr"/>
+          </a:solidFill>
+          <a:prstDash val="solid"/>
+          <a:miter lim="800000"/>
+        </a:ln>
+        <a:ln w="19050" cap="flat" cmpd="sng" algn="ctr">
+          <a:solidFill>
+            <a:schemeClr val="phClr"/>
+          </a:solidFill>
+          <a:prstDash val="solid"/>
+          <a:miter lim="800000"/>
+        </a:ln>
+        <a:ln w="25400" cap="flat" cmpd="sng" algn="ctr">
+          <a:solidFill>
+            <a:schemeClr val="phClr"/>
+          </a:solidFill>
+          <a:prstDash val="solid"/>
+          <a:miter lim="800000"/>
+        </a:ln>
+      </a:lnStyleLst>
+      <a:effectStyleLst>
+        <a:effectStyle>
+          <a:effectLst/>
+        </a:effectStyle>
+        <a:effectStyle>
+          <a:effectLst/>
+        </a:effectStyle>
+        <a:effectStyle>
+          <a:effectLst>
+            <a:outerShdw blurRad="57150" dist="19050" dir="5400000" algn="ctr" rotWithShape="0">
+              <a:srgbClr val="000000">
+                <a:alpha val="63000"/>
+              </a:srgbClr>
+            </a:outerShdw>
+          </a:effectLst>
+        </a:effectStyle>
+      </a:effectStyleLst>
+      <a:bgFillStyleLst>
+        <a:solidFill>
+          <a:schemeClr val="phClr"/>
+        </a:solidFill>
+        <a:solidFill>
+          <a:schemeClr val="phClr">
+            <a:tint val="95000"/>
+            <a:satMod val="170000"/>
+          </a:schemeClr>
+        </a:solidFill>
+        <a:gradFill rotWithShape="1">
+          <a:gsLst>
+            <a:gs pos="0">
+              <a:schemeClr val="phClr">
+                <a:tint val="93000"/>
+                <a:satMod val="150000"/>
+                <a:shade val="98000"/>
+                <a:lumMod val="102000"/>
+              </a:schemeClr>
+            </a:gs>
+            <a:gs pos="50000">
+              <a:schemeClr val="phClr">
+                <a:tint val="98000"/>
+                <a:satMod val="130000"/>
+                <a:shade val="90000"/>
+                <a:lumMod val="103000"/>
+              </a:schemeClr>
+            </a:gs>
+            <a:gs pos="100000">
+              <a:schemeClr val="phClr">
+                <a:shade val="63000"/>
+                <a:satMod val="120000"/>
+              </a:schemeClr>
+            </a:gs>
+          </a:gsLst>
+          <a:lin ang="5400000" scaled="0"/>
+        </a:gradFill>
+      </a:bgFillStyleLst>
+    </a:fmtScheme>
+  </a:themeElements>
+  <a:objectDefaults>
+    <a:lnDef>
+      <a:spPr/>
+      <a:bodyPr/>
+      <a:lstStyle/>
+      <a:style>
+        <a:lnRef idx="2">
+          <a:schemeClr val="accent1"/>
+        </a:lnRef>
+        <a:fillRef idx="0">
+          <a:schemeClr val="accent1"/>
+        </a:fillRef>
+        <a:effectRef idx="1">
+          <a:schemeClr val="accent1"/>
+        </a:effectRef>
+        <a:fontRef idx="minor">
+          <a:schemeClr val="tx1"/>
+        </a:fontRef>
+      </a:style>
+    </a:lnDef>
+  </a:objectDefaults>
+  <a:extraClrSchemeLst/>
+  <a:extLst>
+    <a:ext uri="{05A4C25C-085E-4340-85A3-A5531E510DB2}">
+      <thm15:themeFamily xmlns:thm15="http://schemas.microsoft.com/office/thememl/2012/main" name="Office Theme" id="{2E142A2C-CD16-42D6-873A-C26D2A0506FA}" vid="{1BDDFF52-6CD6-40A5-AB3C-68EB2F1E4D0A}"/>
+    </a:ext>
+  </a:extLst>
+</a:theme>
 </file>
--- a/Project_Report.docx
+++ b/Project_Report.docx
@@ -166,12 +166,6 @@
         <w:gridCol w:w="2722"/>
       </w:tblGrid>
       <w:tr>
-        <w:tblPrEx>
-          <w:tblCellMar>
-            <w:top w:w="0" w:type="dxa"/>
-            <w:bottom w:w="0" w:type="dxa"/>
-          </w:tblCellMar>
-        </w:tblPrEx>
         <w:tc>
           <w:tcPr>
             <w:tcW w:w="0" w:type="auto"/>
@@ -204,12 +198,6 @@
         </w:tc>
       </w:tr>
       <w:tr>
-        <w:tblPrEx>
-          <w:tblCellMar>
-            <w:top w:w="0" w:type="dxa"/>
-            <w:bottom w:w="0" w:type="dxa"/>
-          </w:tblCellMar>
-        </w:tblPrEx>
         <w:tc>
           <w:tcPr>
             <w:tcW w:w="0" w:type="auto"/>
@@ -242,12 +230,6 @@
         </w:tc>
       </w:tr>
       <w:tr>
-        <w:tblPrEx>
-          <w:tblCellMar>
-            <w:top w:w="0" w:type="dxa"/>
-            <w:bottom w:w="0" w:type="dxa"/>
-          </w:tblCellMar>
-        </w:tblPrEx>
         <w:tc>
           <w:tcPr>
             <w:tcW w:w="0" w:type="auto"/>
@@ -280,12 +262,6 @@
         </w:tc>
       </w:tr>
       <w:tr>
-        <w:tblPrEx>
-          <w:tblCellMar>
-            <w:top w:w="0" w:type="dxa"/>
-            <w:bottom w:w="0" w:type="dxa"/>
-          </w:tblCellMar>
-        </w:tblPrEx>
         <w:tc>
           <w:tcPr>
             <w:tcW w:w="0" w:type="auto"/>
@@ -484,6 +460,138 @@
         <w:spacing w:before="400" w:after="200"/>
       </w:pPr>
       <w:r>
+        <w:t>Visualization Graphs</w:t>
+      </w:r>
+    </w:p>
+    <w:p>
+      <w:pPr>
+        <w:pStyle w:val="Heading1"/>
+        <w:spacing w:before="400" w:after="200"/>
+      </w:pPr>
+      <w:r>
+        <w:rPr>
+          <w:noProof/>
+        </w:rPr>
+        <w:drawing>
+          <wp:inline distT="0" distB="0" distL="0" distR="0" wp14:anchorId="0EBF66B3" wp14:editId="62971742">
+            <wp:extent cx="6136640" cy="3264535"/>
+            <wp:effectExtent l="0" t="0" r="0" b="0"/>
+            <wp:docPr id="785602654" name="Picture 1" descr="A graph with a line&#10;&#10;AI-generated content may be incorrect."/>
+            <wp:cNvGraphicFramePr>
+              <a:graphicFrameLocks xmlns:a="http://schemas.openxmlformats.org/drawingml/2006/main" noChangeAspect="1"/>
+            </wp:cNvGraphicFramePr>
+            <a:graphic xmlns:a="http://schemas.openxmlformats.org/drawingml/2006/main">
+              <a:graphicData uri="http://schemas.openxmlformats.org/drawingml/2006/picture">
+                <pic:pic xmlns:pic="http://schemas.openxmlformats.org/drawingml/2006/picture">
+                  <pic:nvPicPr>
+                    <pic:cNvPr id="785602654" name="Picture 1" descr="A graph with a line&#10;&#10;AI-generated content may be incorrect."/>
+                    <pic:cNvPicPr/>
+                  </pic:nvPicPr>
+                  <pic:blipFill>
+                    <a:blip r:embed="rId5" cstate="print">
+                      <a:extLst>
+                        <a:ext uri="{28A0092B-C50C-407E-A947-70E740481C1C}">
+                          <a14:useLocalDpi xmlns:a14="http://schemas.microsoft.com/office/drawing/2010/main" val="0"/>
+                        </a:ext>
+                      </a:extLst>
+                    </a:blip>
+                    <a:stretch>
+                      <a:fillRect/>
+                    </a:stretch>
+                  </pic:blipFill>
+                  <pic:spPr>
+                    <a:xfrm>
+                      <a:off x="0" y="0"/>
+                      <a:ext cx="6191047" cy="3293478"/>
+                    </a:xfrm>
+                    <a:prstGeom prst="rect">
+                      <a:avLst/>
+                    </a:prstGeom>
+                  </pic:spPr>
+                </pic:pic>
+              </a:graphicData>
+            </a:graphic>
+          </wp:inline>
+        </w:drawing>
+      </w:r>
+    </w:p>
+    <w:p>
+      <w:pPr>
+        <w:pStyle w:val="Heading1"/>
+        <w:spacing w:before="400" w:after="200"/>
+      </w:pPr>
+      <w:r>
+        <w:rPr>
+          <w:noProof/>
+        </w:rPr>
+        <w:lastRenderedPageBreak/>
+        <w:drawing>
+          <wp:inline distT="0" distB="0" distL="0" distR="0" wp14:anchorId="06DE92D7" wp14:editId="00F56E5A">
+            <wp:extent cx="6156960" cy="4754880"/>
+            <wp:effectExtent l="0" t="0" r="2540" b="0"/>
+            <wp:docPr id="1285067364" name="Picture 2" descr="A diagram of a customer segment&#10;&#10;AI-generated content may be incorrect."/>
+            <wp:cNvGraphicFramePr>
+              <a:graphicFrameLocks xmlns:a="http://schemas.openxmlformats.org/drawingml/2006/main" noChangeAspect="1"/>
+            </wp:cNvGraphicFramePr>
+            <a:graphic xmlns:a="http://schemas.openxmlformats.org/drawingml/2006/main">
+              <a:graphicData uri="http://schemas.openxmlformats.org/drawingml/2006/picture">
+                <pic:pic xmlns:pic="http://schemas.openxmlformats.org/drawingml/2006/picture">
+                  <pic:nvPicPr>
+                    <pic:cNvPr id="1285067364" name="Picture 2" descr="A diagram of a customer segment&#10;&#10;AI-generated content may be incorrect."/>
+                    <pic:cNvPicPr/>
+                  </pic:nvPicPr>
+                  <pic:blipFill>
+                    <a:blip r:embed="rId6" cstate="print">
+                      <a:extLst>
+                        <a:ext uri="{28A0092B-C50C-407E-A947-70E740481C1C}">
+                          <a14:useLocalDpi xmlns:a14="http://schemas.microsoft.com/office/drawing/2010/main" val="0"/>
+                        </a:ext>
+                      </a:extLst>
+                    </a:blip>
+                    <a:stretch>
+                      <a:fillRect/>
+                    </a:stretch>
+                  </pic:blipFill>
+                  <pic:spPr>
+                    <a:xfrm>
+                      <a:off x="0" y="0"/>
+                      <a:ext cx="6186589" cy="4777762"/>
+                    </a:xfrm>
+                    <a:prstGeom prst="rect">
+                      <a:avLst/>
+                    </a:prstGeom>
+                  </pic:spPr>
+                </pic:pic>
+              </a:graphicData>
+            </a:graphic>
+          </wp:inline>
+        </w:drawing>
+      </w:r>
+    </w:p>
+    <w:p>
+      <w:pPr>
+        <w:pStyle w:val="Heading1"/>
+        <w:spacing w:before="400" w:after="200"/>
+      </w:pPr>
+    </w:p>
+    <w:p>
+      <w:pPr>
+        <w:pStyle w:val="Heading1"/>
+        <w:spacing w:before="400" w:after="200"/>
+      </w:pPr>
+    </w:p>
+    <w:p>
+      <w:pPr>
+        <w:pStyle w:val="Heading1"/>
+        <w:spacing w:before="400" w:after="200"/>
+      </w:pPr>
+    </w:p>
+    <w:p>
+      <w:pPr>
+        <w:pStyle w:val="Heading1"/>
+        <w:spacing w:before="400" w:after="200"/>
+      </w:pPr>
+      <w:r>
         <w:t>Marketing Recommendations</w:t>
       </w:r>
     </w:p>
@@ -540,6 +648,7 @@
         <w:spacing w:before="400" w:after="200"/>
       </w:pPr>
       <w:r>
+        <w:lastRenderedPageBreak/>
         <w:t>Limitations</w:t>
       </w:r>
     </w:p>
@@ -581,7 +690,6 @@
         <w:spacing w:after="200"/>
       </w:pPr>
       <w:r>
-        <w:lastRenderedPageBreak/>
         <w:t>The three-segment approach provides a simple but effective framework for targeting. You can tailor marketing spend, product offerings, and messaging to each group's characteristics and likely needs.</w:t>
       </w:r>
     </w:p>
